--- a/Rapport/Conception Orientée Objet.docx
+++ b/Rapport/Conception Orientée Objet.docx
@@ -488,7 +488,7 @@
           <w:r>
             <w:fldChar w:fldCharType="separate"/>
           </w:r>
-          <w:hyperlink w:anchor="_Toc63851382" w:history="1">
+          <w:hyperlink w:anchor="_Toc63926794" w:history="1">
             <w:r>
               <w:rPr>
                 <w:rStyle w:val="Lienhypertexte"/>
@@ -515,7 +515,7 @@
                 <w:noProof/>
                 <w:webHidden/>
               </w:rPr>
-              <w:instrText xml:space="preserve"> PAGEREF _Toc63851382 \h </w:instrText>
+              <w:instrText xml:space="preserve"> PAGEREF _Toc63926794 \h </w:instrText>
             </w:r>
             <w:r>
               <w:rPr>
@@ -558,13 +558,13 @@
               <w:szCs w:val="22"/>
             </w:rPr>
           </w:pPr>
-          <w:hyperlink w:anchor="_Toc63851383" w:history="1">
+          <w:hyperlink w:anchor="_Toc63926795" w:history="1">
             <w:r>
               <w:rPr>
                 <w:rStyle w:val="Lienhypertexte"/>
                 <w:noProof/>
               </w:rPr>
-              <w:t>Diagramme de cas d’utilisation:</w:t>
+              <w:t>Diagramme de cas d’utilisation</w:t>
             </w:r>
             <w:r>
               <w:rPr>
@@ -585,7 +585,7 @@
                 <w:noProof/>
                 <w:webHidden/>
               </w:rPr>
-              <w:instrText xml:space="preserve"> PAGEREF _Toc63851383 \h </w:instrText>
+              <w:instrText xml:space="preserve"> PAGEREF _Toc63926795 \h </w:instrText>
             </w:r>
             <w:r>
               <w:rPr>
@@ -606,6 +606,356 @@
                 <w:webHidden/>
               </w:rPr>
               <w:t>3</w:t>
+            </w:r>
+            <w:r>
+              <w:rPr>
+                <w:noProof/>
+                <w:webHidden/>
+              </w:rPr>
+              <w:fldChar w:fldCharType="end"/>
+            </w:r>
+          </w:hyperlink>
+        </w:p>
+        <w:p>
+          <w:pPr>
+            <w:pStyle w:val="TM1"/>
+            <w:tabs>
+              <w:tab w:val="right" w:leader="dot" w:pos="9062"/>
+            </w:tabs>
+            <w:rPr>
+              <w:noProof/>
+              <w:sz w:val="22"/>
+              <w:szCs w:val="22"/>
+            </w:rPr>
+          </w:pPr>
+          <w:hyperlink w:anchor="_Toc63926796" w:history="1">
+            <w:r>
+              <w:rPr>
+                <w:rStyle w:val="Lienhypertexte"/>
+                <w:noProof/>
+              </w:rPr>
+              <w:t>Diagramme de séquence:</w:t>
+            </w:r>
+            <w:r>
+              <w:rPr>
+                <w:noProof/>
+                <w:webHidden/>
+              </w:rPr>
+              <w:tab/>
+            </w:r>
+            <w:r>
+              <w:rPr>
+                <w:noProof/>
+                <w:webHidden/>
+              </w:rPr>
+              <w:fldChar w:fldCharType="begin"/>
+            </w:r>
+            <w:r>
+              <w:rPr>
+                <w:noProof/>
+                <w:webHidden/>
+              </w:rPr>
+              <w:instrText xml:space="preserve"> PAGEREF _Toc63926796 \h </w:instrText>
+            </w:r>
+            <w:r>
+              <w:rPr>
+                <w:noProof/>
+                <w:webHidden/>
+              </w:rPr>
+            </w:r>
+            <w:r>
+              <w:rPr>
+                <w:noProof/>
+                <w:webHidden/>
+              </w:rPr>
+              <w:fldChar w:fldCharType="separate"/>
+            </w:r>
+            <w:r>
+              <w:rPr>
+                <w:noProof/>
+                <w:webHidden/>
+              </w:rPr>
+              <w:t>6</w:t>
+            </w:r>
+            <w:r>
+              <w:rPr>
+                <w:noProof/>
+                <w:webHidden/>
+              </w:rPr>
+              <w:fldChar w:fldCharType="end"/>
+            </w:r>
+          </w:hyperlink>
+        </w:p>
+        <w:p>
+          <w:pPr>
+            <w:pStyle w:val="TM1"/>
+            <w:tabs>
+              <w:tab w:val="right" w:leader="dot" w:pos="9062"/>
+            </w:tabs>
+            <w:rPr>
+              <w:noProof/>
+              <w:sz w:val="22"/>
+              <w:szCs w:val="22"/>
+            </w:rPr>
+          </w:pPr>
+          <w:hyperlink w:anchor="_Toc63926797" w:history="1">
+            <w:r>
+              <w:rPr>
+                <w:rStyle w:val="Lienhypertexte"/>
+                <w:noProof/>
+              </w:rPr>
+              <w:t>Diagramme de classe première version</w:t>
+            </w:r>
+            <w:r>
+              <w:rPr>
+                <w:noProof/>
+                <w:webHidden/>
+              </w:rPr>
+              <w:tab/>
+            </w:r>
+            <w:r>
+              <w:rPr>
+                <w:noProof/>
+                <w:webHidden/>
+              </w:rPr>
+              <w:fldChar w:fldCharType="begin"/>
+            </w:r>
+            <w:r>
+              <w:rPr>
+                <w:noProof/>
+                <w:webHidden/>
+              </w:rPr>
+              <w:instrText xml:space="preserve"> PAGEREF _Toc63926797 \h </w:instrText>
+            </w:r>
+            <w:r>
+              <w:rPr>
+                <w:noProof/>
+                <w:webHidden/>
+              </w:rPr>
+            </w:r>
+            <w:r>
+              <w:rPr>
+                <w:noProof/>
+                <w:webHidden/>
+              </w:rPr>
+              <w:fldChar w:fldCharType="separate"/>
+            </w:r>
+            <w:r>
+              <w:rPr>
+                <w:noProof/>
+                <w:webHidden/>
+              </w:rPr>
+              <w:t>8</w:t>
+            </w:r>
+            <w:r>
+              <w:rPr>
+                <w:noProof/>
+                <w:webHidden/>
+              </w:rPr>
+              <w:fldChar w:fldCharType="end"/>
+            </w:r>
+          </w:hyperlink>
+        </w:p>
+        <w:p>
+          <w:pPr>
+            <w:pStyle w:val="TM1"/>
+            <w:tabs>
+              <w:tab w:val="right" w:leader="dot" w:pos="9062"/>
+            </w:tabs>
+            <w:rPr>
+              <w:noProof/>
+              <w:sz w:val="22"/>
+              <w:szCs w:val="22"/>
+            </w:rPr>
+          </w:pPr>
+          <w:hyperlink w:anchor="_Toc63926798" w:history="1">
+            <w:r>
+              <w:rPr>
+                <w:rStyle w:val="Lienhypertexte"/>
+                <w:noProof/>
+              </w:rPr>
+              <w:t>Diagramme de classe version finale</w:t>
+            </w:r>
+            <w:r>
+              <w:rPr>
+                <w:noProof/>
+                <w:webHidden/>
+              </w:rPr>
+              <w:tab/>
+            </w:r>
+            <w:r>
+              <w:rPr>
+                <w:noProof/>
+                <w:webHidden/>
+              </w:rPr>
+              <w:fldChar w:fldCharType="begin"/>
+            </w:r>
+            <w:r>
+              <w:rPr>
+                <w:noProof/>
+                <w:webHidden/>
+              </w:rPr>
+              <w:instrText xml:space="preserve"> PAGEREF _Toc63926798 \h </w:instrText>
+            </w:r>
+            <w:r>
+              <w:rPr>
+                <w:noProof/>
+                <w:webHidden/>
+              </w:rPr>
+            </w:r>
+            <w:r>
+              <w:rPr>
+                <w:noProof/>
+                <w:webHidden/>
+              </w:rPr>
+              <w:fldChar w:fldCharType="separate"/>
+            </w:r>
+            <w:r>
+              <w:rPr>
+                <w:noProof/>
+                <w:webHidden/>
+              </w:rPr>
+              <w:t>9</w:t>
+            </w:r>
+            <w:r>
+              <w:rPr>
+                <w:noProof/>
+                <w:webHidden/>
+              </w:rPr>
+              <w:fldChar w:fldCharType="end"/>
+            </w:r>
+          </w:hyperlink>
+        </w:p>
+        <w:p>
+          <w:pPr>
+            <w:pStyle w:val="TM1"/>
+            <w:tabs>
+              <w:tab w:val="right" w:leader="dot" w:pos="9062"/>
+            </w:tabs>
+            <w:rPr>
+              <w:noProof/>
+              <w:sz w:val="22"/>
+              <w:szCs w:val="22"/>
+            </w:rPr>
+          </w:pPr>
+          <w:hyperlink w:anchor="_Toc63926799" w:history="1">
+            <w:r>
+              <w:rPr>
+                <w:rStyle w:val="Lienhypertexte"/>
+                <w:noProof/>
+              </w:rPr>
+              <w:t>Diagrammes d'état</w:t>
+            </w:r>
+            <w:r>
+              <w:rPr>
+                <w:noProof/>
+                <w:webHidden/>
+              </w:rPr>
+              <w:tab/>
+            </w:r>
+            <w:r>
+              <w:rPr>
+                <w:noProof/>
+                <w:webHidden/>
+              </w:rPr>
+              <w:fldChar w:fldCharType="begin"/>
+            </w:r>
+            <w:r>
+              <w:rPr>
+                <w:noProof/>
+                <w:webHidden/>
+              </w:rPr>
+              <w:instrText xml:space="preserve"> PAGEREF _Toc63926799 \h </w:instrText>
+            </w:r>
+            <w:r>
+              <w:rPr>
+                <w:noProof/>
+                <w:webHidden/>
+              </w:rPr>
+            </w:r>
+            <w:r>
+              <w:rPr>
+                <w:noProof/>
+                <w:webHidden/>
+              </w:rPr>
+              <w:fldChar w:fldCharType="separate"/>
+            </w:r>
+            <w:r>
+              <w:rPr>
+                <w:noProof/>
+                <w:webHidden/>
+              </w:rPr>
+              <w:t>10</w:t>
+            </w:r>
+            <w:r>
+              <w:rPr>
+                <w:noProof/>
+                <w:webHidden/>
+              </w:rPr>
+              <w:fldChar w:fldCharType="end"/>
+            </w:r>
+          </w:hyperlink>
+        </w:p>
+        <w:p>
+          <w:pPr>
+            <w:pStyle w:val="TM1"/>
+            <w:tabs>
+              <w:tab w:val="right" w:leader="dot" w:pos="9062"/>
+            </w:tabs>
+            <w:rPr>
+              <w:noProof/>
+              <w:sz w:val="22"/>
+              <w:szCs w:val="22"/>
+            </w:rPr>
+          </w:pPr>
+          <w:hyperlink w:anchor="_Toc63926800" w:history="1">
+            <w:r>
+              <w:rPr>
+                <w:rStyle w:val="Lienhypertexte"/>
+                <w:noProof/>
+              </w:rPr>
+              <w:t>Diagrammes composites</w:t>
+            </w:r>
+            <w:r>
+              <w:rPr>
+                <w:noProof/>
+                <w:webHidden/>
+              </w:rPr>
+              <w:tab/>
+            </w:r>
+            <w:r>
+              <w:rPr>
+                <w:noProof/>
+                <w:webHidden/>
+              </w:rPr>
+              <w:fldChar w:fldCharType="begin"/>
+            </w:r>
+            <w:r>
+              <w:rPr>
+                <w:noProof/>
+                <w:webHidden/>
+              </w:rPr>
+              <w:instrText xml:space="preserve"> PAGEREF _Toc63926800 \h </w:instrText>
+            </w:r>
+            <w:r>
+              <w:rPr>
+                <w:noProof/>
+                <w:webHidden/>
+              </w:rPr>
+            </w:r>
+            <w:r>
+              <w:rPr>
+                <w:noProof/>
+                <w:webHidden/>
+              </w:rPr>
+              <w:fldChar w:fldCharType="separate"/>
+            </w:r>
+            <w:r>
+              <w:rPr>
+                <w:noProof/>
+                <w:webHidden/>
+              </w:rPr>
+              <w:t>12</w:t>
             </w:r>
             <w:r>
               <w:rPr>
@@ -648,15 +998,11 @@
     <w:p/>
     <w:p/>
     <w:p/>
-    <w:p/>
-    <w:p/>
-    <w:p/>
-    <w:p/>
     <w:p>
       <w:pPr>
         <w:pStyle w:val="Titre1"/>
       </w:pPr>
-      <w:bookmarkStart w:id="1" w:name="_Toc63851382"/>
+      <w:bookmarkStart w:id="1" w:name="_Toc63926794"/>
       <w:r>
         <w:lastRenderedPageBreak/>
         <w:t>Introduction</w:t>
@@ -702,23 +1048,7 @@
           <w:sz w:val="22"/>
           <w:szCs w:val="22"/>
         </w:rPr>
-        <w:t xml:space="preserve">Si les images sont difficilement lisibles, elles sont disponibles dans le dossier COO du projet </w:t>
-      </w:r>
-      <w:proofErr w:type="spellStart"/>
-      <w:r>
-        <w:rPr>
-          <w:sz w:val="22"/>
-          <w:szCs w:val="22"/>
-        </w:rPr>
-        <w:t>gitHub</w:t>
-      </w:r>
-      <w:proofErr w:type="spellEnd"/>
-      <w:r>
-        <w:rPr>
-          <w:sz w:val="22"/>
-          <w:szCs w:val="22"/>
-        </w:rPr>
-        <w:t xml:space="preserve"> afin de faire un zoom dessus.</w:t>
+        <w:t>Si les images sont difficilement lisibles, elles sont disponibles dans le dossier COO du projet gitHub afin de faire un zoom dessus.</w:t>
       </w:r>
     </w:p>
     <w:p>
@@ -726,7 +1056,7 @@
         <w:pStyle w:val="Titre1"/>
       </w:pPr>
       <w:bookmarkStart w:id="2" w:name="_heading=h.lue1iq7pis5i" w:colFirst="0" w:colLast="0"/>
-      <w:bookmarkStart w:id="3" w:name="_Toc63851383"/>
+      <w:bookmarkStart w:id="3" w:name="_Toc63926795"/>
       <w:bookmarkEnd w:id="2"/>
       <w:r>
         <w:t>Diagramme de cas d’utilisation</w:t>
@@ -858,6 +1188,7 @@
       <w:pPr>
         <w:pStyle w:val="Titre1"/>
       </w:pPr>
+      <w:bookmarkStart w:id="5" w:name="_Toc63926796"/>
       <w:r>
         <w:lastRenderedPageBreak/>
         <w:t>Diagr</w:t>
@@ -865,6 +1196,7 @@
       <w:r>
         <w:t>amme de séquence:</w:t>
       </w:r>
+      <w:bookmarkEnd w:id="5"/>
     </w:p>
     <w:p/>
     <w:p>
@@ -917,6 +1249,40 @@
             </a:graphic>
           </wp:inline>
         </w:drawing>
+      </w:r>
+    </w:p>
+    <w:p>
+      <w:pPr>
+        <w:spacing w:after="240" w:line="240" w:lineRule="auto"/>
+        <w:jc w:val="both"/>
+        <w:rPr>
+          <w:sz w:val="22"/>
+          <w:szCs w:val="22"/>
+        </w:rPr>
+      </w:pPr>
+    </w:p>
+    <w:p>
+      <w:pPr>
+        <w:spacing w:after="240" w:line="240" w:lineRule="auto"/>
+        <w:jc w:val="both"/>
+        <w:rPr>
+          <w:sz w:val="22"/>
+          <w:szCs w:val="22"/>
+        </w:rPr>
+      </w:pPr>
+      <w:r>
+        <w:rPr>
+          <w:sz w:val="22"/>
+          <w:szCs w:val="22"/>
+        </w:rPr>
+        <w:t>Diagramme de séquence de la connexion d’un ut</w:t>
+      </w:r>
+      <w:r>
+        <w:rPr>
+          <w:sz w:val="22"/>
+          <w:szCs w:val="22"/>
+        </w:rPr>
+        <w:t xml:space="preserve">ilisateur et de son échange de message avec d’autres personnes. </w:t>
       </w:r>
     </w:p>
     <w:p>
@@ -977,140 +1343,67 @@
         <w:spacing w:after="240" w:line="240" w:lineRule="auto"/>
         <w:jc w:val="both"/>
         <w:rPr>
+          <w:color w:val="FF0000"/>
           <w:sz w:val="22"/>
           <w:szCs w:val="22"/>
         </w:rPr>
       </w:pPr>
-    </w:p>
-    <w:p>
-      <w:pPr>
-        <w:spacing w:after="240" w:line="240" w:lineRule="auto"/>
-        <w:jc w:val="both"/>
+      <w:r>
         <w:rPr>
           <w:sz w:val="22"/>
           <w:szCs w:val="22"/>
         </w:rPr>
-      </w:pPr>
-    </w:p>
-    <w:p>
-      <w:pPr>
-        <w:pStyle w:val="Sous-titre"/>
-      </w:pPr>
-      <w:bookmarkStart w:id="5" w:name="_heading=h.h67pkxhl7ly3" w:colFirst="0" w:colLast="0"/>
-      <w:bookmarkEnd w:id="5"/>
-      <w:r>
-        <w:t>Diagramme de classe:</w:t>
-      </w:r>
-    </w:p>
-    <w:p>
-      <w:pPr>
-        <w:rPr>
-          <w:color w:val="262626"/>
+        <w:lastRenderedPageBreak/>
+        <w:t>Diagramme de la demande de changement de pseudo d’un utilisateur</w:t>
+      </w:r>
+      <w:r>
+        <w:rPr>
+          <w:color w:val="FF0000"/>
           <w:sz w:val="22"/>
           <w:szCs w:val="22"/>
         </w:rPr>
-      </w:pPr>
-      <w:r>
-        <w:rPr>
-          <w:color w:val="262626"/>
-          <w:sz w:val="22"/>
-          <w:szCs w:val="22"/>
-        </w:rPr>
-        <w:t>Ce diagramme représente l’ensemble de notre projet au stade final. Nos choix d’implémentation sont détaillés dans la partie suivante.</w:t>
-      </w:r>
-    </w:p>
-    <w:p>
-      <w:pPr>
-        <w:rPr>
-          <w:b/>
-          <w:color w:val="FF0000"/>
-          <w:sz w:val="42"/>
-          <w:szCs w:val="42"/>
-        </w:rPr>
-      </w:pPr>
-      <w:r>
-        <w:rPr>
-          <w:b/>
-          <w:color w:val="FF0000"/>
-          <w:sz w:val="42"/>
-          <w:szCs w:val="42"/>
-        </w:rPr>
-        <w:t>INSERER LE DIAGRAMME ENORME LA</w:t>
-      </w:r>
-    </w:p>
-    <w:p>
-      <w:pPr>
-        <w:rPr>
-          <w:b/>
-          <w:color w:val="FF0000"/>
-          <w:sz w:val="42"/>
-          <w:szCs w:val="42"/>
-        </w:rPr>
-      </w:pPr>
-    </w:p>
-    <w:p>
-      <w:pPr>
-        <w:rPr>
-          <w:b/>
-          <w:color w:val="FF0000"/>
-          <w:sz w:val="42"/>
-          <w:szCs w:val="42"/>
-        </w:rPr>
-      </w:pPr>
-    </w:p>
-    <w:p>
-      <w:pPr>
-        <w:rPr>
-          <w:sz w:val="22"/>
-          <w:szCs w:val="22"/>
-        </w:rPr>
-      </w:pPr>
-    </w:p>
-    <w:p>
-      <w:pPr>
-        <w:rPr>
-          <w:sz w:val="22"/>
-          <w:szCs w:val="22"/>
-        </w:rPr>
-      </w:pPr>
-      <w:r>
-        <w:br w:type="page"/>
-      </w:r>
-    </w:p>
-    <w:p>
-      <w:pPr>
-        <w:pStyle w:val="Sous-titre"/>
-      </w:pPr>
-      <w:bookmarkStart w:id="6" w:name="_heading=h.ymu94ngf49t4" w:colFirst="0" w:colLast="0"/>
+        <w:t>.</w:t>
+      </w:r>
+    </w:p>
+    <w:p>
+      <w:pPr>
+        <w:pStyle w:val="Titre1"/>
+      </w:pPr>
+      <w:bookmarkStart w:id="6" w:name="_Toc63926797"/>
+      <w:r>
+        <w:t>Diagramme de classe première version</w:t>
+      </w:r>
       <w:bookmarkEnd w:id="6"/>
-      <w:r>
-        <w:lastRenderedPageBreak/>
-        <w:t>Diagrammes d'état:</w:t>
-      </w:r>
-      <w:r>
-        <w:rPr>
-          <w:smallCaps/>
+    </w:p>
+    <w:p/>
+    <w:p>
+      <w:r>
+        <w:rPr>
           <w:noProof/>
-          <w:color w:val="262626"/>
-          <w:sz w:val="36"/>
-          <w:szCs w:val="36"/>
         </w:rPr>
         <w:drawing>
-          <wp:inline distT="114300" distB="114300" distL="114300" distR="114300" wp14:anchorId="5158304F" wp14:editId="3F4225A2">
-            <wp:extent cx="5524500" cy="8458200"/>
-            <wp:effectExtent l="0" t="0" r="0" b="0"/>
-            <wp:docPr id="33" name="image7.png"/>
-            <wp:cNvGraphicFramePr/>
+          <wp:inline distT="0" distB="0" distL="0" distR="0" wp14:anchorId="73C948AD" wp14:editId="1540717C">
+            <wp:extent cx="5760720" cy="2780030"/>
+            <wp:effectExtent l="0" t="0" r="0" b="1270"/>
+            <wp:docPr id="2" name="Image 2"/>
+            <wp:cNvGraphicFramePr>
+              <a:graphicFrameLocks xmlns:a="http://schemas.openxmlformats.org/drawingml/2006/main" noChangeAspect="1"/>
+            </wp:cNvGraphicFramePr>
             <a:graphic xmlns:a="http://schemas.openxmlformats.org/drawingml/2006/main">
               <a:graphicData uri="http://schemas.openxmlformats.org/drawingml/2006/picture">
                 <pic:pic xmlns:pic="http://schemas.openxmlformats.org/drawingml/2006/picture">
                   <pic:nvPicPr>
-                    <pic:cNvPr id="0" name="image7.png"/>
-                    <pic:cNvPicPr preferRelativeResize="0"/>
+                    <pic:cNvPr id="2" name="Image 2"/>
+                    <pic:cNvPicPr/>
                   </pic:nvPicPr>
                   <pic:blipFill>
-                    <a:blip r:embed="rId12"/>
-                    <a:srcRect/>
+                    <a:blip r:embed="rId12">
+                      <a:extLst>
+                        <a:ext uri="{28A0092B-C50C-407E-A947-70E740481C1C}">
+                          <a14:useLocalDpi xmlns:a14="http://schemas.microsoft.com/office/drawing/2010/main" val="0"/>
+                        </a:ext>
+                      </a:extLst>
+                    </a:blip>
                     <a:stretch>
                       <a:fillRect/>
                     </a:stretch>
@@ -1118,7 +1411,413 @@
                   <pic:spPr>
                     <a:xfrm>
                       <a:off x="0" y="0"/>
-                      <a:ext cx="5524500" cy="8458200"/>
+                      <a:ext cx="5760720" cy="2780030"/>
+                    </a:xfrm>
+                    <a:prstGeom prst="rect">
+                      <a:avLst/>
+                    </a:prstGeom>
+                  </pic:spPr>
+                </pic:pic>
+              </a:graphicData>
+            </a:graphic>
+          </wp:inline>
+        </w:drawing>
+      </w:r>
+    </w:p>
+    <w:p>
+      <w:bookmarkStart w:id="7" w:name="_heading=h.h67pkxhl7ly3" w:colFirst="0" w:colLast="0"/>
+      <w:bookmarkEnd w:id="7"/>
+    </w:p>
+    <w:p>
+      <w:r>
+        <w:t>A cette version de notre diagramme de classe, nous avons du rajouter la mis en place d’un servlet, et des classes annexes de types modèles afin de décomplexifier le code. Nous avons aussi dû détailler la partie Network, n’ayant pas pensé que nous utiliserions l’udp et le tcp.</w:t>
+      </w:r>
+    </w:p>
+    <w:p/>
+    <w:p/>
+    <w:p/>
+    <w:p/>
+    <w:p/>
+    <w:p/>
+    <w:p/>
+    <w:p/>
+    <w:p/>
+    <w:p/>
+    <w:p/>
+    <w:p/>
+    <w:p/>
+    <w:p>
+      <w:pPr>
+        <w:pStyle w:val="Titre1"/>
+      </w:pPr>
+      <w:bookmarkStart w:id="8" w:name="_Toc63926798"/>
+      <w:r>
+        <w:lastRenderedPageBreak/>
+        <w:t>Diagramme de classe</w:t>
+      </w:r>
+      <w:r>
+        <w:t xml:space="preserve"> version finale</w:t>
+      </w:r>
+      <w:bookmarkEnd w:id="8"/>
+    </w:p>
+    <w:p>
+      <w:pPr>
+        <w:rPr>
+          <w:color w:val="262626"/>
+          <w:sz w:val="22"/>
+          <w:szCs w:val="22"/>
+        </w:rPr>
+      </w:pPr>
+      <w:r>
+        <w:rPr>
+          <w:color w:val="262626"/>
+          <w:sz w:val="22"/>
+          <w:szCs w:val="22"/>
+        </w:rPr>
+        <w:t>Ce diagramme représente l’ensemble de notre projet au stade final. Nos choix d’implémentation sont détaillés dans la partie suivante.</w:t>
+      </w:r>
+    </w:p>
+    <w:p>
+      <w:pPr>
+        <w:rPr>
+          <w:sz w:val="22"/>
+          <w:szCs w:val="22"/>
+        </w:rPr>
+      </w:pPr>
+      <w:r>
+        <w:rPr>
+          <w:b/>
+          <w:noProof/>
+          <w:color w:val="FF0000"/>
+          <w:sz w:val="42"/>
+          <w:szCs w:val="42"/>
+        </w:rPr>
+        <w:drawing>
+          <wp:anchor distT="0" distB="0" distL="114300" distR="114300" simplePos="0" relativeHeight="251661312" behindDoc="1" locked="0" layoutInCell="1" allowOverlap="1" wp14:anchorId="632C463D" wp14:editId="11AB8181">
+            <wp:simplePos x="0" y="0"/>
+            <wp:positionH relativeFrom="column">
+              <wp:posOffset>395605</wp:posOffset>
+            </wp:positionH>
+            <wp:positionV relativeFrom="paragraph">
+              <wp:posOffset>204470</wp:posOffset>
+            </wp:positionV>
+            <wp:extent cx="5195083" cy="7366000"/>
+            <wp:effectExtent l="0" t="0" r="5715" b="6350"/>
+            <wp:wrapNone/>
+            <wp:docPr id="1" name="Image 1"/>
+            <wp:cNvGraphicFramePr>
+              <a:graphicFrameLocks xmlns:a="http://schemas.openxmlformats.org/drawingml/2006/main" noChangeAspect="1"/>
+            </wp:cNvGraphicFramePr>
+            <a:graphic xmlns:a="http://schemas.openxmlformats.org/drawingml/2006/main">
+              <a:graphicData uri="http://schemas.openxmlformats.org/drawingml/2006/picture">
+                <pic:pic xmlns:pic="http://schemas.openxmlformats.org/drawingml/2006/picture">
+                  <pic:nvPicPr>
+                    <pic:cNvPr id="1" name="Image 1"/>
+                    <pic:cNvPicPr/>
+                  </pic:nvPicPr>
+                  <pic:blipFill>
+                    <a:blip r:embed="rId13" cstate="print">
+                      <a:extLst>
+                        <a:ext uri="{28A0092B-C50C-407E-A947-70E740481C1C}">
+                          <a14:useLocalDpi xmlns:a14="http://schemas.microsoft.com/office/drawing/2010/main" val="0"/>
+                        </a:ext>
+                      </a:extLst>
+                    </a:blip>
+                    <a:stretch>
+                      <a:fillRect/>
+                    </a:stretch>
+                  </pic:blipFill>
+                  <pic:spPr>
+                    <a:xfrm>
+                      <a:off x="0" y="0"/>
+                      <a:ext cx="5195083" cy="7366000"/>
+                    </a:xfrm>
+                    <a:prstGeom prst="rect">
+                      <a:avLst/>
+                    </a:prstGeom>
+                  </pic:spPr>
+                </pic:pic>
+              </a:graphicData>
+            </a:graphic>
+            <wp14:sizeRelH relativeFrom="margin">
+              <wp14:pctWidth>0</wp14:pctWidth>
+            </wp14:sizeRelH>
+            <wp14:sizeRelV relativeFrom="margin">
+              <wp14:pctHeight>0</wp14:pctHeight>
+            </wp14:sizeRelV>
+          </wp:anchor>
+        </w:drawing>
+      </w:r>
+    </w:p>
+    <w:p>
+      <w:pPr>
+        <w:rPr>
+          <w:sz w:val="22"/>
+          <w:szCs w:val="22"/>
+        </w:rPr>
+      </w:pPr>
+    </w:p>
+    <w:p>
+      <w:pPr>
+        <w:pStyle w:val="Sous-titre"/>
+        <w:rPr>
+          <w:rStyle w:val="Titre1Car"/>
+        </w:rPr>
+      </w:pPr>
+      <w:bookmarkStart w:id="9" w:name="_heading=h.ymu94ngf49t4" w:colFirst="0" w:colLast="0"/>
+      <w:bookmarkEnd w:id="9"/>
+    </w:p>
+    <w:p>
+      <w:pPr>
+        <w:pStyle w:val="Sous-titre"/>
+        <w:rPr>
+          <w:rStyle w:val="Titre1Car"/>
+        </w:rPr>
+      </w:pPr>
+    </w:p>
+    <w:p>
+      <w:pPr>
+        <w:pStyle w:val="Sous-titre"/>
+        <w:rPr>
+          <w:rStyle w:val="Titre1Car"/>
+        </w:rPr>
+      </w:pPr>
+    </w:p>
+    <w:p>
+      <w:pPr>
+        <w:pStyle w:val="Sous-titre"/>
+        <w:rPr>
+          <w:rStyle w:val="Titre1Car"/>
+        </w:rPr>
+      </w:pPr>
+    </w:p>
+    <w:p>
+      <w:pPr>
+        <w:pStyle w:val="Sous-titre"/>
+        <w:rPr>
+          <w:rStyle w:val="Titre1Car"/>
+        </w:rPr>
+      </w:pPr>
+    </w:p>
+    <w:p>
+      <w:pPr>
+        <w:pStyle w:val="Sous-titre"/>
+        <w:rPr>
+          <w:rStyle w:val="Titre1Car"/>
+        </w:rPr>
+      </w:pPr>
+    </w:p>
+    <w:p>
+      <w:pPr>
+        <w:pStyle w:val="Sous-titre"/>
+        <w:rPr>
+          <w:rStyle w:val="Titre1Car"/>
+        </w:rPr>
+      </w:pPr>
+    </w:p>
+    <w:p>
+      <w:pPr>
+        <w:pStyle w:val="Sous-titre"/>
+        <w:rPr>
+          <w:rStyle w:val="Titre1Car"/>
+        </w:rPr>
+      </w:pPr>
+    </w:p>
+    <w:p>
+      <w:pPr>
+        <w:pStyle w:val="Sous-titre"/>
+        <w:rPr>
+          <w:rStyle w:val="Titre1Car"/>
+        </w:rPr>
+      </w:pPr>
+    </w:p>
+    <w:p>
+      <w:pPr>
+        <w:pStyle w:val="Sous-titre"/>
+        <w:rPr>
+          <w:rStyle w:val="Titre1Car"/>
+        </w:rPr>
+      </w:pPr>
+    </w:p>
+    <w:p>
+      <w:pPr>
+        <w:pStyle w:val="Sous-titre"/>
+        <w:rPr>
+          <w:rStyle w:val="Titre1Car"/>
+        </w:rPr>
+      </w:pPr>
+    </w:p>
+    <w:p>
+      <w:pPr>
+        <w:pStyle w:val="Sous-titre"/>
+        <w:rPr>
+          <w:rStyle w:val="Titre1Car"/>
+        </w:rPr>
+      </w:pPr>
+    </w:p>
+    <w:p>
+      <w:pPr>
+        <w:pStyle w:val="Sous-titre"/>
+        <w:rPr>
+          <w:rStyle w:val="Titre1Car"/>
+        </w:rPr>
+      </w:pPr>
+    </w:p>
+    <w:p>
+      <w:pPr>
+        <w:pStyle w:val="Sous-titre"/>
+        <w:rPr>
+          <w:rStyle w:val="Titre1Car"/>
+        </w:rPr>
+      </w:pPr>
+    </w:p>
+    <w:p>
+      <w:pPr>
+        <w:pStyle w:val="Titre1"/>
+        <w:rPr>
+          <w:rStyle w:val="Titre1Car"/>
+        </w:rPr>
+      </w:pPr>
+      <w:bookmarkStart w:id="10" w:name="_Toc63926799"/>
+      <w:r>
+        <w:rPr>
+          <w:rStyle w:val="Titre1Car"/>
+        </w:rPr>
+        <w:lastRenderedPageBreak/>
+        <w:t>Diagrammes d'éta</w:t>
+      </w:r>
+      <w:r>
+        <w:rPr>
+          <w:rStyle w:val="Titre1Car"/>
+        </w:rPr>
+        <w:t>t</w:t>
+      </w:r>
+      <w:bookmarkEnd w:id="10"/>
+    </w:p>
+    <w:p/>
+    <w:p>
+      <w:r>
+        <w:rPr>
+          <w:noProof/>
+          <w:color w:val="262626"/>
+          <w:sz w:val="36"/>
+          <w:szCs w:val="36"/>
+        </w:rPr>
+        <mc:AlternateContent>
+          <mc:Choice Requires="wps">
+            <w:drawing>
+              <wp:anchor distT="45720" distB="45720" distL="114300" distR="114300" simplePos="0" relativeHeight="251663360" behindDoc="0" locked="0" layoutInCell="1" allowOverlap="1" wp14:anchorId="0D223C5A" wp14:editId="469280CC">
+                <wp:simplePos x="0" y="0"/>
+                <wp:positionH relativeFrom="margin">
+                  <wp:posOffset>3530600</wp:posOffset>
+                </wp:positionH>
+                <wp:positionV relativeFrom="paragraph">
+                  <wp:posOffset>3436620</wp:posOffset>
+                </wp:positionV>
+                <wp:extent cx="2360930" cy="1404620"/>
+                <wp:effectExtent l="0" t="0" r="19685" b="27305"/>
+                <wp:wrapNone/>
+                <wp:docPr id="3" name="Zone de texte 2"/>
+                <wp:cNvGraphicFramePr>
+                  <a:graphicFrameLocks xmlns:a="http://schemas.openxmlformats.org/drawingml/2006/main"/>
+                </wp:cNvGraphicFramePr>
+                <a:graphic xmlns:a="http://schemas.openxmlformats.org/drawingml/2006/main">
+                  <a:graphicData uri="http://schemas.microsoft.com/office/word/2010/wordprocessingShape">
+                    <wps:wsp>
+                      <wps:cNvSpPr txBox="1">
+                        <a:spLocks noChangeArrowheads="1"/>
+                      </wps:cNvSpPr>
+                      <wps:spPr bwMode="auto">
+                        <a:xfrm>
+                          <a:off x="0" y="0"/>
+                          <a:ext cx="2360930" cy="1404620"/>
+                        </a:xfrm>
+                        <a:prstGeom prst="rect">
+                          <a:avLst/>
+                        </a:prstGeom>
+                        <a:solidFill>
+                          <a:srgbClr val="FFFFFF"/>
+                        </a:solidFill>
+                        <a:ln w="9525">
+                          <a:solidFill>
+                            <a:srgbClr val="000000"/>
+                          </a:solidFill>
+                          <a:miter lim="800000"/>
+                          <a:headEnd/>
+                          <a:tailEnd/>
+                        </a:ln>
+                      </wps:spPr>
+                      <wps:txbx>
+                        <w:txbxContent>
+                          <w:p>
+                            <w:r>
+                              <w:t>Diagramme d’état de l’identification et du choix du pseudo</w:t>
+                            </w:r>
+                          </w:p>
+                        </w:txbxContent>
+                      </wps:txbx>
+                      <wps:bodyPr rot="0" vert="horz" wrap="square" lIns="91440" tIns="45720" rIns="91440" bIns="45720" anchor="t" anchorCtr="0">
+                        <a:spAutoFit/>
+                      </wps:bodyPr>
+                    </wps:wsp>
+                  </a:graphicData>
+                </a:graphic>
+                <wp14:sizeRelH relativeFrom="margin">
+                  <wp14:pctWidth>40000</wp14:pctWidth>
+                </wp14:sizeRelH>
+                <wp14:sizeRelV relativeFrom="margin">
+                  <wp14:pctHeight>20000</wp14:pctHeight>
+                </wp14:sizeRelV>
+              </wp:anchor>
+            </w:drawing>
+          </mc:Choice>
+          <mc:Fallback>
+            <w:pict>
+              <v:shape w14:anchorId="0D223C5A" id="_x0000_s1027" type="#_x0000_t202" style="position:absolute;margin-left:278pt;margin-top:270.6pt;width:185.9pt;height:110.6pt;z-index:251663360;visibility:visible;mso-wrap-style:square;mso-width-percent:400;mso-height-percent:200;mso-wrap-distance-left:9pt;mso-wrap-distance-top:3.6pt;mso-wrap-distance-right:9pt;mso-wrap-distance-bottom:3.6pt;mso-position-horizontal:absolute;mso-position-horizontal-relative:margin;mso-position-vertical:absolute;mso-position-vertical-relative:text;mso-width-percent:400;mso-height-percent:200;mso-width-relative:margin;mso-height-relative:margin;v-text-anchor:top" o:gfxdata="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">
+                <v:textbox style="mso-fit-shape-to-text:t">
+                  <w:txbxContent>
+                    <w:p>
+                      <w:r>
+                        <w:t>Diagramme d’état de l’identification et du choix du pseudo</w:t>
+                      </w:r>
+                    </w:p>
+                  </w:txbxContent>
+                </v:textbox>
+                <w10:wrap anchorx="margin"/>
+              </v:shape>
+            </w:pict>
+          </mc:Fallback>
+        </mc:AlternateContent>
+      </w:r>
+      <w:r>
+        <w:rPr>
+          <w:noProof/>
+          <w:color w:val="262626"/>
+          <w:sz w:val="36"/>
+          <w:szCs w:val="36"/>
+        </w:rPr>
+        <w:drawing>
+          <wp:inline distT="114300" distB="114300" distL="114300" distR="114300" wp14:anchorId="52CAE820" wp14:editId="6EE847A8">
+            <wp:extent cx="4292600" cy="7661275"/>
+            <wp:effectExtent l="0" t="0" r="0" b="0"/>
+            <wp:docPr id="35" name="image6.png"/>
+            <wp:cNvGraphicFramePr/>
+            <a:graphic xmlns:a="http://schemas.openxmlformats.org/drawingml/2006/main">
+              <a:graphicData uri="http://schemas.openxmlformats.org/drawingml/2006/picture">
+                <pic:pic xmlns:pic="http://schemas.openxmlformats.org/drawingml/2006/picture">
+                  <pic:nvPicPr>
+                    <pic:cNvPr id="0" name="image6.png"/>
+                    <pic:cNvPicPr preferRelativeResize="0"/>
+                  </pic:nvPicPr>
+                  <pic:blipFill rotWithShape="1">
+                    <a:blip r:embed="rId14"/>
+                    <a:srcRect b="-711"/>
+                    <a:stretch/>
+                  </pic:blipFill>
+                  <pic:spPr>
+                    <a:xfrm>
+                      <a:off x="0" y="0"/>
+                      <a:ext cx="4292600" cy="7661275"/>
                     </a:xfrm>
                     <a:prstGeom prst="rect">
                       <a:avLst/>
@@ -1132,6 +1831,33 @@
         </w:drawing>
       </w:r>
     </w:p>
+    <w:p/>
+    <w:p/>
+    <w:p/>
+    <w:p/>
+    <w:p>
+      <w:pPr>
+        <w:jc w:val="right"/>
+        <w:rPr>
+          <w:rStyle w:val="Titre1Car"/>
+        </w:rPr>
+      </w:pPr>
+    </w:p>
+    <w:p>
+      <w:pPr>
+        <w:jc w:val="right"/>
+        <w:rPr>
+          <w:rStyle w:val="Titre1Car"/>
+        </w:rPr>
+      </w:pPr>
+    </w:p>
+    <w:p>
+      <w:pPr>
+        <w:rPr>
+          <w:rStyle w:val="Titre1Car"/>
+        </w:rPr>
+      </w:pPr>
+    </w:p>
     <w:p>
       <w:pPr>
         <w:rPr>
@@ -1147,55 +1873,18 @@
           <w:sz w:val="36"/>
           <w:szCs w:val="36"/>
         </w:rPr>
-        <w:lastRenderedPageBreak/>
         <w:drawing>
-          <wp:inline distT="114300" distB="114300" distL="114300" distR="114300" wp14:anchorId="67AA9702" wp14:editId="16701BCB">
-            <wp:extent cx="4867275" cy="10391775"/>
-            <wp:effectExtent l="0" t="0" r="0" b="0"/>
-            <wp:docPr id="35" name="image6.png"/>
-            <wp:cNvGraphicFramePr/>
-            <a:graphic xmlns:a="http://schemas.openxmlformats.org/drawingml/2006/main">
-              <a:graphicData uri="http://schemas.openxmlformats.org/drawingml/2006/picture">
-                <pic:pic xmlns:pic="http://schemas.openxmlformats.org/drawingml/2006/picture">
-                  <pic:nvPicPr>
-                    <pic:cNvPr id="0" name="image6.png"/>
-                    <pic:cNvPicPr preferRelativeResize="0"/>
-                  </pic:nvPicPr>
-                  <pic:blipFill>
-                    <a:blip r:embed="rId13"/>
-                    <a:srcRect/>
-                    <a:stretch>
-                      <a:fillRect/>
-                    </a:stretch>
-                  </pic:blipFill>
-                  <pic:spPr>
-                    <a:xfrm>
-                      <a:off x="0" y="0"/>
-                      <a:ext cx="4867275" cy="10391775"/>
-                    </a:xfrm>
-                    <a:prstGeom prst="rect">
-                      <a:avLst/>
-                    </a:prstGeom>
-                    <a:ln/>
-                  </pic:spPr>
-                </pic:pic>
-              </a:graphicData>
-            </a:graphic>
-          </wp:inline>
-        </w:drawing>
-      </w:r>
-      <w:r>
-        <w:rPr>
-          <w:noProof/>
-          <w:color w:val="262626"/>
-          <w:sz w:val="36"/>
-          <w:szCs w:val="36"/>
-        </w:rPr>
-        <w:lastRenderedPageBreak/>
-        <w:drawing>
-          <wp:inline distT="114300" distB="114300" distL="114300" distR="114300" wp14:anchorId="65E6FC15" wp14:editId="69619A74">
+          <wp:anchor distT="0" distB="0" distL="114300" distR="114300" simplePos="0" relativeHeight="251664384" behindDoc="1" locked="0" layoutInCell="1" allowOverlap="1" wp14:anchorId="65E6FC15" wp14:editId="3054C945">
+            <wp:simplePos x="0" y="0"/>
+            <wp:positionH relativeFrom="column">
+              <wp:posOffset>1905</wp:posOffset>
+            </wp:positionH>
+            <wp:positionV relativeFrom="paragraph">
+              <wp:posOffset>-2239010</wp:posOffset>
+            </wp:positionV>
             <wp:extent cx="5760410" cy="9182100"/>
             <wp:effectExtent l="0" t="0" r="0" b="0"/>
+            <wp:wrapNone/>
             <wp:docPr id="28" name="image8.png"/>
             <wp:cNvGraphicFramePr/>
             <a:graphic xmlns:a="http://schemas.openxmlformats.org/drawingml/2006/main">
@@ -1206,7 +1895,13 @@
                     <pic:cNvPicPr preferRelativeResize="0"/>
                   </pic:nvPicPr>
                   <pic:blipFill>
-                    <a:blip r:embed="rId14"/>
+                    <a:blip r:embed="rId15">
+                      <a:extLst>
+                        <a:ext uri="{28A0092B-C50C-407E-A947-70E740481C1C}">
+                          <a14:useLocalDpi xmlns:a14="http://schemas.microsoft.com/office/drawing/2010/main" val="0"/>
+                        </a:ext>
+                      </a:extLst>
+                    </a:blip>
                     <a:srcRect/>
                     <a:stretch>
                       <a:fillRect/>
@@ -1225,25 +1920,197 @@
                 </pic:pic>
               </a:graphicData>
             </a:graphic>
-          </wp:inline>
+          </wp:anchor>
         </w:drawing>
       </w:r>
     </w:p>
     <w:p>
       <w:pPr>
         <w:pStyle w:val="Sous-titre"/>
-        <w:rPr>
-          <w:color w:val="262626"/>
-          <w:sz w:val="36"/>
-          <w:szCs w:val="36"/>
-        </w:rPr>
-      </w:pPr>
-      <w:bookmarkStart w:id="7" w:name="_heading=h.tev595dooz6c" w:colFirst="0" w:colLast="0"/>
-      <w:bookmarkEnd w:id="7"/>
-      <w:r>
+      </w:pPr>
+      <w:bookmarkStart w:id="11" w:name="_heading=h.tev595dooz6c" w:colFirst="0" w:colLast="0"/>
+      <w:bookmarkEnd w:id="11"/>
+    </w:p>
+    <w:p>
+      <w:pPr>
+        <w:pStyle w:val="Sous-titre"/>
+      </w:pPr>
+    </w:p>
+    <w:p>
+      <w:pPr>
+        <w:pStyle w:val="Sous-titre"/>
+      </w:pPr>
+    </w:p>
+    <w:p>
+      <w:pPr>
+        <w:pStyle w:val="Sous-titre"/>
+      </w:pPr>
+    </w:p>
+    <w:p>
+      <w:pPr>
+        <w:pStyle w:val="Sous-titre"/>
+      </w:pPr>
+    </w:p>
+    <w:p>
+      <w:pPr>
+        <w:pStyle w:val="Sous-titre"/>
+      </w:pPr>
+    </w:p>
+    <w:p>
+      <w:pPr>
+        <w:pStyle w:val="Sous-titre"/>
+      </w:pPr>
+    </w:p>
+    <w:p>
+      <w:pPr>
+        <w:pStyle w:val="Sous-titre"/>
+      </w:pPr>
+    </w:p>
+    <w:p>
+      <w:pPr>
+        <w:pStyle w:val="Sous-titre"/>
+      </w:pPr>
+    </w:p>
+    <w:p>
+      <w:pPr>
+        <w:pStyle w:val="Sous-titre"/>
+      </w:pPr>
+    </w:p>
+    <w:p>
+      <w:pPr>
+        <w:pStyle w:val="Sous-titre"/>
+      </w:pPr>
+    </w:p>
+    <w:p>
+      <w:pPr>
+        <w:pStyle w:val="Sous-titre"/>
+      </w:pPr>
+    </w:p>
+    <w:p>
+      <w:pPr>
+        <w:pStyle w:val="Sous-titre"/>
+      </w:pPr>
+      <w:r>
+        <w:rPr>
+          <w:noProof/>
+        </w:rPr>
+        <mc:AlternateContent>
+          <mc:Choice Requires="wps">
+            <w:drawing>
+              <wp:anchor distT="45720" distB="45720" distL="114300" distR="114300" simplePos="0" relativeHeight="251666432" behindDoc="0" locked="0" layoutInCell="1" allowOverlap="1" wp14:anchorId="03112A6E" wp14:editId="7F20FBDE">
+                <wp:simplePos x="0" y="0"/>
+                <wp:positionH relativeFrom="column">
+                  <wp:posOffset>3837305</wp:posOffset>
+                </wp:positionH>
+                <wp:positionV relativeFrom="paragraph">
+                  <wp:posOffset>223520</wp:posOffset>
+                </wp:positionV>
+                <wp:extent cx="2360930" cy="1404620"/>
+                <wp:effectExtent l="0" t="0" r="19685" b="27305"/>
+                <wp:wrapNone/>
+                <wp:docPr id="4" name="Zone de texte 2"/>
+                <wp:cNvGraphicFramePr>
+                  <a:graphicFrameLocks xmlns:a="http://schemas.openxmlformats.org/drawingml/2006/main"/>
+                </wp:cNvGraphicFramePr>
+                <a:graphic xmlns:a="http://schemas.openxmlformats.org/drawingml/2006/main">
+                  <a:graphicData uri="http://schemas.microsoft.com/office/word/2010/wordprocessingShape">
+                    <wps:wsp>
+                      <wps:cNvSpPr txBox="1">
+                        <a:spLocks noChangeArrowheads="1"/>
+                      </wps:cNvSpPr>
+                      <wps:spPr bwMode="auto">
+                        <a:xfrm>
+                          <a:off x="0" y="0"/>
+                          <a:ext cx="2360930" cy="1404620"/>
+                        </a:xfrm>
+                        <a:prstGeom prst="rect">
+                          <a:avLst/>
+                        </a:prstGeom>
+                        <a:solidFill>
+                          <a:srgbClr val="FFFFFF"/>
+                        </a:solidFill>
+                        <a:ln w="9525">
+                          <a:solidFill>
+                            <a:srgbClr val="000000"/>
+                          </a:solidFill>
+                          <a:miter lim="800000"/>
+                          <a:headEnd/>
+                          <a:tailEnd/>
+                        </a:ln>
+                      </wps:spPr>
+                      <wps:txbx>
+                        <w:txbxContent>
+                          <w:p>
+                            <w:r>
+                              <w:t>Diagramme d’état de l’envoie d’un message à un utilisateur n</w:t>
+                            </w:r>
+                          </w:p>
+                        </w:txbxContent>
+                      </wps:txbx>
+                      <wps:bodyPr rot="0" vert="horz" wrap="square" lIns="91440" tIns="45720" rIns="91440" bIns="45720" anchor="t" anchorCtr="0">
+                        <a:spAutoFit/>
+                      </wps:bodyPr>
+                    </wps:wsp>
+                  </a:graphicData>
+                </a:graphic>
+                <wp14:sizeRelH relativeFrom="margin">
+                  <wp14:pctWidth>40000</wp14:pctWidth>
+                </wp14:sizeRelH>
+                <wp14:sizeRelV relativeFrom="margin">
+                  <wp14:pctHeight>20000</wp14:pctHeight>
+                </wp14:sizeRelV>
+              </wp:anchor>
+            </w:drawing>
+          </mc:Choice>
+          <mc:Fallback>
+            <w:pict>
+              <v:shape w14:anchorId="03112A6E" id="_x0000_s1028" type="#_x0000_t202" style="position:absolute;margin-left:302.15pt;margin-top:17.6pt;width:185.9pt;height:110.6pt;z-index:251666432;visibility:visible;mso-wrap-style:square;mso-width-percent:400;mso-height-percent:200;mso-wrap-distance-left:9pt;mso-wrap-distance-top:3.6pt;mso-wrap-distance-right:9pt;mso-wrap-distance-bottom:3.6pt;mso-position-horizontal:absolute;mso-position-horizontal-relative:text;mso-position-vertical:absolute;mso-position-vertical-relative:text;mso-width-percent:400;mso-height-percent:200;mso-width-relative:margin;mso-height-relative:margin;v-text-anchor:top" o:gfxdata="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">
+                <v:textbox style="mso-fit-shape-to-text:t">
+                  <w:txbxContent>
+                    <w:p>
+                      <w:r>
+                        <w:t>Diagramme d’état de l’envoie d’un message à un utilisateur n</w:t>
+                      </w:r>
+                    </w:p>
+                  </w:txbxContent>
+                </v:textbox>
+              </v:shape>
+            </w:pict>
+          </mc:Fallback>
+        </mc:AlternateContent>
+      </w:r>
+    </w:p>
+    <w:p>
+      <w:pPr>
+        <w:pStyle w:val="Sous-titre"/>
+      </w:pPr>
+    </w:p>
+    <w:p>
+      <w:pPr>
+        <w:pStyle w:val="Sous-titre"/>
+        <w:rPr>
+          <w:rStyle w:val="Titre1Car"/>
+        </w:rPr>
+      </w:pPr>
+    </w:p>
+    <w:p>
+      <w:pPr>
+        <w:pStyle w:val="Titre1"/>
+        <w:rPr>
+          <w:rStyle w:val="Titre1Car"/>
+        </w:rPr>
+      </w:pPr>
+      <w:bookmarkStart w:id="12" w:name="_Toc63926800"/>
+      <w:r>
+        <w:rPr>
+          <w:rStyle w:val="Titre1Car"/>
+        </w:rPr>
         <w:lastRenderedPageBreak/>
-        <w:t>Diagrammes composites:</w:t>
-      </w:r>
+        <w:t>Diagrammes composites</w:t>
+      </w:r>
+      <w:bookmarkEnd w:id="12"/>
+    </w:p>
+    <w:p>
       <w:r>
         <w:rPr>
           <w:smallCaps/>
@@ -1253,9 +2120,17 @@
           <w:szCs w:val="36"/>
         </w:rPr>
         <w:drawing>
-          <wp:inline distT="114300" distB="114300" distL="114300" distR="114300" wp14:anchorId="606F3266" wp14:editId="24ED603A">
-            <wp:extent cx="5760410" cy="3251200"/>
-            <wp:effectExtent l="0" t="0" r="0" b="0"/>
+          <wp:anchor distT="0" distB="0" distL="114300" distR="114300" simplePos="0" relativeHeight="251667456" behindDoc="1" locked="0" layoutInCell="1" allowOverlap="1" wp14:anchorId="606F3266" wp14:editId="2AC06425">
+            <wp:simplePos x="0" y="0"/>
+            <wp:positionH relativeFrom="margin">
+              <wp:align>center</wp:align>
+            </wp:positionH>
+            <wp:positionV relativeFrom="paragraph">
+              <wp:posOffset>294005</wp:posOffset>
+            </wp:positionV>
+            <wp:extent cx="5760085" cy="3251200"/>
+            <wp:effectExtent l="0" t="0" r="0" b="6350"/>
+            <wp:wrapNone/>
             <wp:docPr id="34" name="image1.png"/>
             <wp:cNvGraphicFramePr/>
             <a:graphic xmlns:a="http://schemas.openxmlformats.org/drawingml/2006/main">
@@ -1266,7 +2141,13 @@
                     <pic:cNvPicPr preferRelativeResize="0"/>
                   </pic:nvPicPr>
                   <pic:blipFill>
-                    <a:blip r:embed="rId15"/>
+                    <a:blip r:embed="rId16">
+                      <a:extLst>
+                        <a:ext uri="{28A0092B-C50C-407E-A947-70E740481C1C}">
+                          <a14:useLocalDpi xmlns:a14="http://schemas.microsoft.com/office/drawing/2010/main" val="0"/>
+                        </a:ext>
+                      </a:extLst>
+                    </a:blip>
                     <a:srcRect/>
                     <a:stretch>
                       <a:fillRect/>
@@ -1275,7 +2156,7 @@
                   <pic:spPr>
                     <a:xfrm>
                       <a:off x="0" y="0"/>
-                      <a:ext cx="5760410" cy="3251200"/>
+                      <a:ext cx="5760085" cy="3251200"/>
                     </a:xfrm>
                     <a:prstGeom prst="rect">
                       <a:avLst/>
@@ -1285,8 +2166,13 @@
                 </pic:pic>
               </a:graphicData>
             </a:graphic>
-          </wp:inline>
+          </wp:anchor>
         </w:drawing>
+      </w:r>
+    </w:p>
+    <w:p>
+      <w:r>
+        <w:t>Ce diagramme représente la connexion de notre utilisateur en locale.</w:t>
       </w:r>
     </w:p>
     <w:p>
@@ -1298,36 +2184,130 @@
         </w:rPr>
       </w:pPr>
       <w:r>
+        <w:rPr>
+          <w:noProof/>
+        </w:rPr>
+        <mc:AlternateContent>
+          <mc:Choice Requires="wps">
+            <w:drawing>
+              <wp:anchor distT="45720" distB="45720" distL="114300" distR="114300" simplePos="0" relativeHeight="251669504" behindDoc="0" locked="0" layoutInCell="1" allowOverlap="1" wp14:anchorId="1D4B364E" wp14:editId="07B48586">
+                <wp:simplePos x="0" y="0"/>
+                <wp:positionH relativeFrom="column">
+                  <wp:posOffset>859155</wp:posOffset>
+                </wp:positionH>
+                <wp:positionV relativeFrom="paragraph">
+                  <wp:posOffset>3175</wp:posOffset>
+                </wp:positionV>
+                <wp:extent cx="1225550" cy="209550"/>
+                <wp:effectExtent l="0" t="0" r="12700" b="19050"/>
+                <wp:wrapSquare wrapText="bothSides"/>
+                <wp:docPr id="5" name="Zone de texte 2"/>
+                <wp:cNvGraphicFramePr>
+                  <a:graphicFrameLocks xmlns:a="http://schemas.openxmlformats.org/drawingml/2006/main"/>
+                </wp:cNvGraphicFramePr>
+                <a:graphic xmlns:a="http://schemas.openxmlformats.org/drawingml/2006/main">
+                  <a:graphicData uri="http://schemas.microsoft.com/office/word/2010/wordprocessingShape">
+                    <wps:wsp>
+                      <wps:cNvSpPr txBox="1">
+                        <a:spLocks noChangeArrowheads="1"/>
+                      </wps:cNvSpPr>
+                      <wps:spPr bwMode="auto">
+                        <a:xfrm>
+                          <a:off x="0" y="0"/>
+                          <a:ext cx="1225550" cy="209550"/>
+                        </a:xfrm>
+                        <a:prstGeom prst="rect">
+                          <a:avLst/>
+                        </a:prstGeom>
+                        <a:solidFill>
+                          <a:srgbClr val="FFFFFF"/>
+                        </a:solidFill>
+                        <a:ln w="9525">
+                          <a:solidFill>
+                            <a:schemeClr val="bg1"/>
+                          </a:solidFill>
+                          <a:miter lim="800000"/>
+                          <a:headEnd/>
+                          <a:tailEnd/>
+                        </a:ln>
+                      </wps:spPr>
+                      <wps:txbx>
+                        <w:txbxContent>
+                          <w:p>
+                            <w:pPr>
+                              <w:rPr>
+                                <w:sz w:val="18"/>
+                                <w:szCs w:val="18"/>
+                              </w:rPr>
+                            </w:pPr>
+                            <w:r>
+                              <w:rPr>
+                                <w:sz w:val="18"/>
+                                <w:szCs w:val="18"/>
+                              </w:rPr>
+                              <w:t>Active class Agent</w:t>
+                            </w:r>
+                          </w:p>
+                        </w:txbxContent>
+                      </wps:txbx>
+                      <wps:bodyPr rot="0" vert="horz" wrap="square" lIns="91440" tIns="45720" rIns="91440" bIns="45720" anchor="t" anchorCtr="0">
+                        <a:noAutofit/>
+                      </wps:bodyPr>
+                    </wps:wsp>
+                  </a:graphicData>
+                </a:graphic>
+                <wp14:sizeRelH relativeFrom="margin">
+                  <wp14:pctWidth>0</wp14:pctWidth>
+                </wp14:sizeRelH>
+                <wp14:sizeRelV relativeFrom="margin">
+                  <wp14:pctHeight>0</wp14:pctHeight>
+                </wp14:sizeRelV>
+              </wp:anchor>
+            </w:drawing>
+          </mc:Choice>
+          <mc:Fallback>
+            <w:pict>
+              <v:shape w14:anchorId="1D4B364E" id="_x0000_s1029" type="#_x0000_t202" style="position:absolute;margin-left:67.65pt;margin-top:.25pt;width:96.5pt;height:16.5pt;z-index:251669504;visibility:visible;mso-wrap-style:square;mso-width-percent:0;mso-height-percent:0;mso-wrap-distance-left:9pt;mso-wrap-distance-top:3.6pt;mso-wrap-distance-right:9pt;mso-wrap-distance-bottom:3.6pt;mso-position-horizontal:absolute;mso-position-horizontal-relative:text;mso-position-vertical:absolute;mso-position-vertical-relative:text;mso-width-percent:0;mso-height-percent:0;mso-width-relative:margin;mso-height-relative:margin;v-text-anchor:top" o:gfxdata="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" strokecolor="white [3212]">
+                <v:textbox>
+                  <w:txbxContent>
+                    <w:p>
+                      <w:pPr>
+                        <w:rPr>
+                          <w:sz w:val="18"/>
+                          <w:szCs w:val="18"/>
+                        </w:rPr>
+                      </w:pPr>
+                      <w:r>
+                        <w:rPr>
+                          <w:sz w:val="18"/>
+                          <w:szCs w:val="18"/>
+                        </w:rPr>
+                        <w:t>Active class Agent</w:t>
+                      </w:r>
+                    </w:p>
+                  </w:txbxContent>
+                </v:textbox>
+                <w10:wrap type="square"/>
+              </v:shape>
+            </w:pict>
+          </mc:Fallback>
+        </mc:AlternateContent>
+      </w:r>
+      <w:r>
         <w:br w:type="page"/>
       </w:r>
     </w:p>
     <w:p>
       <w:pPr>
-        <w:pStyle w:val="Titre"/>
-      </w:pPr>
-      <w:bookmarkStart w:id="8" w:name="_heading=h.rx4tcb2ja7ti" w:colFirst="0" w:colLast="0"/>
-      <w:bookmarkEnd w:id="8"/>
+        <w:pStyle w:val="Titre1"/>
+      </w:pPr>
+      <w:bookmarkStart w:id="13" w:name="_heading=h.rx4tcb2ja7ti" w:colFirst="0" w:colLast="0"/>
+      <w:bookmarkEnd w:id="13"/>
       <w:r>
         <w:lastRenderedPageBreak/>
         <w:t>Choix d’implémentation:</w:t>
       </w:r>
     </w:p>
-    <w:p/>
-    <w:p>
-      <w:pPr>
-        <w:pStyle w:val="Sous-titre"/>
-      </w:pPr>
-      <w:bookmarkStart w:id="9" w:name="_heading=h.9gm0t0yn0djb" w:colFirst="0" w:colLast="0"/>
-      <w:bookmarkEnd w:id="9"/>
-      <w:r>
-        <w:t>Nombre de classes:</w:t>
-      </w:r>
-    </w:p>
-    <w:p>
-      <w:r>
-        <w:t>..</w:t>
-      </w:r>
-    </w:p>
     <w:p>
       <w:pPr>
         <w:rPr>
@@ -1335,19 +2315,23 @@
           <w:szCs w:val="22"/>
         </w:rPr>
       </w:pPr>
-    </w:p>
-    <w:p>
-      <w:pPr>
-        <w:pStyle w:val="Sous-titre"/>
-      </w:pPr>
-      <w:bookmarkStart w:id="10" w:name="_heading=h.3reih5q49dvb" w:colFirst="0" w:colLast="0"/>
-      <w:bookmarkEnd w:id="10"/>
-      <w:r>
-        <w:t>Double références:</w:t>
-      </w:r>
-    </w:p>
-    <w:p>
-      <w:pPr>
+      <w:bookmarkStart w:id="14" w:name="_heading=h.9gm0t0yn0djb" w:colFirst="0" w:colLast="0"/>
+      <w:bookmarkEnd w:id="14"/>
+    </w:p>
+    <w:p>
+      <w:pPr>
+        <w:pStyle w:val="Titre2"/>
+      </w:pPr>
+      <w:bookmarkStart w:id="15" w:name="_heading=h.3reih5q49dvb" w:colFirst="0" w:colLast="0"/>
+      <w:bookmarkEnd w:id="15"/>
+      <w:r>
+        <w:t>Double références</w:t>
+      </w:r>
+    </w:p>
+    <w:p/>
+    <w:p>
+      <w:pPr>
+        <w:jc w:val="both"/>
         <w:rPr>
           <w:sz w:val="22"/>
           <w:szCs w:val="22"/>
@@ -1360,15 +2344,13 @@
         </w:rPr>
         <w:t>Les classes comportent des doubles références, notamment à la classe principale “Agent”.  Nous avons favorisé cette conception plutôt que l’utilisation d’</w:t>
       </w:r>
-      <w:proofErr w:type="spellStart"/>
       <w:r>
         <w:rPr>
           <w:sz w:val="22"/>
           <w:szCs w:val="22"/>
         </w:rPr>
-        <w:t>observers</w:t>
-      </w:r>
-      <w:proofErr w:type="spellEnd"/>
+        <w:t>observer</w:t>
+      </w:r>
       <w:r>
         <w:rPr>
           <w:sz w:val="22"/>
@@ -1386,108 +2368,47 @@
     </w:p>
     <w:p>
       <w:pPr>
+        <w:pStyle w:val="Titre2"/>
+      </w:pPr>
+      <w:bookmarkStart w:id="16" w:name="_heading=h.e0lktbpxzlny" w:colFirst="0" w:colLast="0"/>
+      <w:bookmarkEnd w:id="16"/>
+      <w:r>
+        <w:t>Versions du projet</w:t>
+      </w:r>
+    </w:p>
+    <w:p/>
+    <w:p>
+      <w:pPr>
+        <w:jc w:val="both"/>
         <w:rPr>
           <w:sz w:val="22"/>
           <w:szCs w:val="22"/>
         </w:rPr>
       </w:pPr>
-    </w:p>
-    <w:p>
-      <w:pPr>
-        <w:pStyle w:val="Sous-titre"/>
-      </w:pPr>
-      <w:bookmarkStart w:id="11" w:name="_heading=h.e0lktbpxzlny" w:colFirst="0" w:colLast="0"/>
-      <w:bookmarkEnd w:id="11"/>
-      <w:r>
-        <w:t>Versions du projet:</w:t>
-      </w:r>
-    </w:p>
-    <w:p>
-      <w:pPr>
+      <w:r>
         <w:rPr>
           <w:sz w:val="22"/>
           <w:szCs w:val="22"/>
         </w:rPr>
-      </w:pPr>
+        <w:t>Le projet est divisé en deux programmes: chat_externe et chat_interne. L’un est destiné à être installé sur une machine distante, en dehors du réseau, tandis que l’autre fonctionne à l’intérieu</w:t>
+      </w:r>
       <w:r>
         <w:rPr>
           <w:sz w:val="22"/>
           <w:szCs w:val="22"/>
         </w:rPr>
-        <w:t xml:space="preserve">Le projet est divisé en deux programmes: </w:t>
-      </w:r>
-      <w:proofErr w:type="spellStart"/>
+        <w:t>r du réseau de l’entreprise. Nous avons choisi de séparer le projet de cette manière plutôt que de demander à l’utilisateur de renseigner s’il se trouve sur le réseau ou non. De cette manière nous rendons l’utilisation du logiciel plus simple et seul l’adm</w:t>
+      </w:r>
       <w:r>
         <w:rPr>
           <w:sz w:val="22"/>
           <w:szCs w:val="22"/>
         </w:rPr>
-        <w:t>chat_externe</w:t>
-      </w:r>
-      <w:proofErr w:type="spellEnd"/>
-      <w:r>
-        <w:rPr>
-          <w:sz w:val="22"/>
-          <w:szCs w:val="22"/>
-        </w:rPr>
-        <w:t xml:space="preserve"> et </w:t>
-      </w:r>
-      <w:proofErr w:type="spellStart"/>
-      <w:r>
-        <w:rPr>
-          <w:sz w:val="22"/>
-          <w:szCs w:val="22"/>
-        </w:rPr>
-        <w:t>chat_interne</w:t>
-      </w:r>
-      <w:proofErr w:type="spellEnd"/>
-      <w:r>
-        <w:rPr>
-          <w:sz w:val="22"/>
-          <w:szCs w:val="22"/>
-        </w:rPr>
-        <w:t>. L’un est destiné à être installé sur une machine distante, en dehors du réseau, tandis que l’autre fonctionne à l’intérieu</w:t>
-      </w:r>
-      <w:r>
-        <w:rPr>
-          <w:sz w:val="22"/>
-          <w:szCs w:val="22"/>
-        </w:rPr>
-        <w:t>r du réseau de l’entreprise. Nous avons choisi de séparer le projet de cette manière plutôt que de demander à l’utilisateur de renseigner s’il se trouve sur le réseau ou non. De cette manière nous rendons l’utilisation du logiciel plus simple et seul l’adm</w:t>
-      </w:r>
-      <w:r>
-        <w:rPr>
-          <w:sz w:val="22"/>
-          <w:szCs w:val="22"/>
-        </w:rPr>
         <w:t xml:space="preserve">inistrateur a un choix à faire. </w:t>
       </w:r>
     </w:p>
-    <w:p>
-      <w:pPr>
-        <w:rPr>
-          <w:sz w:val="22"/>
-          <w:szCs w:val="22"/>
-        </w:rPr>
-      </w:pPr>
-    </w:p>
-    <w:p>
-      <w:pPr>
-        <w:rPr>
-          <w:sz w:val="22"/>
-          <w:szCs w:val="22"/>
-        </w:rPr>
-      </w:pPr>
-      <w:r>
-        <w:rPr>
-          <w:sz w:val="22"/>
-          <w:szCs w:val="22"/>
-        </w:rPr>
-        <w:t>..</w:t>
-      </w:r>
-    </w:p>
     <w:sectPr>
-      <w:footerReference w:type="default" r:id="rId16"/>
+      <w:footerReference w:type="default" r:id="rId17"/>
       <w:pgSz w:w="11906" w:h="16838"/>
       <w:pgMar w:top="1417" w:right="1417" w:bottom="1417" w:left="1417" w:header="708" w:footer="708" w:gutter="0"/>
       <w:pgNumType w:start="1"/>
@@ -2053,7 +2974,6 @@
     <w:next w:val="Normal"/>
     <w:link w:val="Titre2Car"/>
     <w:uiPriority w:val="9"/>
-    <w:semiHidden/>
     <w:unhideWhenUsed/>
     <w:qFormat/>
     <w:rsid w:val="00BA5C07"/>
@@ -2352,7 +3272,6 @@
     <w:basedOn w:val="Policepardfaut"/>
     <w:link w:val="Titre2"/>
     <w:uiPriority w:val="9"/>
-    <w:semiHidden/>
     <w:rsid w:val="00BA5C07"/>
     <w:rPr>
       <w:rFonts w:asciiTheme="majorHAnsi" w:eastAsiaTheme="majorEastAsia" w:hAnsiTheme="majorHAnsi" w:cstheme="majorBidi"/>
@@ -2823,6 +3742,74 @@
     <w:link w:val="Pieddepage"/>
     <w:uiPriority w:val="99"/>
     <w:rsid w:val="00F71A57"/>
+  </w:style>
+  <w:style w:type="character" w:styleId="Marquedecommentaire">
+    <w:name w:val="annotation reference"/>
+    <w:basedOn w:val="Policepardfaut"/>
+    <w:uiPriority w:val="99"/>
+    <w:semiHidden/>
+    <w:unhideWhenUsed/>
+    <w:rsid w:val="0070547E"/>
+    <w:rPr>
+      <w:sz w:val="16"/>
+      <w:szCs w:val="16"/>
+    </w:rPr>
+  </w:style>
+  <w:style w:type="paragraph" w:styleId="Commentaire">
+    <w:name w:val="annotation text"/>
+    <w:basedOn w:val="Normal"/>
+    <w:link w:val="CommentaireCar"/>
+    <w:uiPriority w:val="99"/>
+    <w:semiHidden/>
+    <w:unhideWhenUsed/>
+    <w:rsid w:val="0070547E"/>
+    <w:pPr>
+      <w:spacing w:line="240" w:lineRule="auto"/>
+    </w:pPr>
+    <w:rPr>
+      <w:sz w:val="20"/>
+      <w:szCs w:val="20"/>
+    </w:rPr>
+  </w:style>
+  <w:style w:type="character" w:customStyle="1" w:styleId="CommentaireCar">
+    <w:name w:val="Commentaire Car"/>
+    <w:basedOn w:val="Policepardfaut"/>
+    <w:link w:val="Commentaire"/>
+    <w:uiPriority w:val="99"/>
+    <w:semiHidden/>
+    <w:rsid w:val="0070547E"/>
+    <w:rPr>
+      <w:sz w:val="20"/>
+      <w:szCs w:val="20"/>
+    </w:rPr>
+  </w:style>
+  <w:style w:type="paragraph" w:styleId="Objetducommentaire">
+    <w:name w:val="annotation subject"/>
+    <w:basedOn w:val="Commentaire"/>
+    <w:next w:val="Commentaire"/>
+    <w:link w:val="ObjetducommentaireCar"/>
+    <w:uiPriority w:val="99"/>
+    <w:semiHidden/>
+    <w:unhideWhenUsed/>
+    <w:rsid w:val="0070547E"/>
+    <w:rPr>
+      <w:b/>
+      <w:bCs/>
+    </w:rPr>
+  </w:style>
+  <w:style w:type="character" w:customStyle="1" w:styleId="ObjetducommentaireCar">
+    <w:name w:val="Objet du commentaire Car"/>
+    <w:basedOn w:val="CommentaireCar"/>
+    <w:link w:val="Objetducommentaire"/>
+    <w:uiPriority w:val="99"/>
+    <w:semiHidden/>
+    <w:rsid w:val="0070547E"/>
+    <w:rPr>
+      <w:b/>
+      <w:bCs/>
+      <w:sz w:val="20"/>
+      <w:szCs w:val="20"/>
+    </w:rPr>
   </w:style>
 </w:styles>
 </file>

--- a/Rapport/Conception Orientée Objet.docx
+++ b/Rapport/Conception Orientée Objet.docx
@@ -173,7 +173,29 @@
                                 <w:sz w:val="22"/>
                                 <w:szCs w:val="22"/>
                               </w:rPr>
-                              <w:t>Emma Baudoint / Matthieu Jacques</w:t>
+                              <w:t xml:space="preserve">Emma </w:t>
+                            </w:r>
+                            <w:proofErr w:type="spellStart"/>
+                            <w:r>
+                              <w:rPr>
+                                <w:rFonts w:ascii="Calibri" w:eastAsia="Calibri" w:hAnsi="Calibri" w:cs="Calibri"/>
+                                <w:b/>
+                                <w:color w:val="000000"/>
+                                <w:sz w:val="22"/>
+                                <w:szCs w:val="22"/>
+                              </w:rPr>
+                              <w:t>Baudoint</w:t>
+                            </w:r>
+                            <w:proofErr w:type="spellEnd"/>
+                            <w:r>
+                              <w:rPr>
+                                <w:rFonts w:ascii="Calibri" w:eastAsia="Calibri" w:hAnsi="Calibri" w:cs="Calibri"/>
+                                <w:b/>
+                                <w:color w:val="000000"/>
+                                <w:sz w:val="22"/>
+                                <w:szCs w:val="22"/>
+                              </w:rPr>
+                              <w:t xml:space="preserve"> / Matthieu Jacques</w:t>
                             </w:r>
                           </w:p>
                           <w:p>
@@ -193,7 +215,34 @@
                                 <w:sz w:val="22"/>
                                 <w:szCs w:val="22"/>
                               </w:rPr>
-                              <w:t>4IR C1 | 2019/2020</w:t>
+                              <w:t>4IR C1 | 20</w:t>
+                            </w:r>
+                            <w:r>
+                              <w:rPr>
+                                <w:rFonts w:ascii="Calibri" w:eastAsia="Calibri" w:hAnsi="Calibri" w:cs="Calibri"/>
+                                <w:color w:val="000000"/>
+                                <w:sz w:val="22"/>
+                                <w:szCs w:val="22"/>
+                              </w:rPr>
+                              <w:t>20</w:t>
+                            </w:r>
+                            <w:r>
+                              <w:rPr>
+                                <w:rFonts w:ascii="Calibri" w:eastAsia="Calibri" w:hAnsi="Calibri" w:cs="Calibri"/>
+                                <w:color w:val="000000"/>
+                                <w:sz w:val="22"/>
+                                <w:szCs w:val="22"/>
+                              </w:rPr>
+                              <w:t>/202</w:t>
+                            </w:r>
+                            <w:r>
+                              <w:rPr>
+                                <w:rFonts w:ascii="Calibri" w:eastAsia="Calibri" w:hAnsi="Calibri" w:cs="Calibri"/>
+                                <w:color w:val="000000"/>
+                                <w:sz w:val="22"/>
+                                <w:szCs w:val="22"/>
+                              </w:rPr>
+                              <w:t>1</w:t>
                             </w:r>
                           </w:p>
                           <w:p>
@@ -341,7 +390,29 @@
                           <w:sz w:val="22"/>
                           <w:szCs w:val="22"/>
                         </w:rPr>
-                        <w:t>Emma Baudoint / Matthieu Jacques</w:t>
+                        <w:t xml:space="preserve">Emma </w:t>
+                      </w:r>
+                      <w:proofErr w:type="spellStart"/>
+                      <w:r>
+                        <w:rPr>
+                          <w:rFonts w:ascii="Calibri" w:eastAsia="Calibri" w:hAnsi="Calibri" w:cs="Calibri"/>
+                          <w:b/>
+                          <w:color w:val="000000"/>
+                          <w:sz w:val="22"/>
+                          <w:szCs w:val="22"/>
+                        </w:rPr>
+                        <w:t>Baudoint</w:t>
+                      </w:r>
+                      <w:proofErr w:type="spellEnd"/>
+                      <w:r>
+                        <w:rPr>
+                          <w:rFonts w:ascii="Calibri" w:eastAsia="Calibri" w:hAnsi="Calibri" w:cs="Calibri"/>
+                          <w:b/>
+                          <w:color w:val="000000"/>
+                          <w:sz w:val="22"/>
+                          <w:szCs w:val="22"/>
+                        </w:rPr>
+                        <w:t xml:space="preserve"> / Matthieu Jacques</w:t>
                       </w:r>
                     </w:p>
                     <w:p>
@@ -361,7 +432,34 @@
                           <w:sz w:val="22"/>
                           <w:szCs w:val="22"/>
                         </w:rPr>
-                        <w:t>4IR C1 | 2019/2020</w:t>
+                        <w:t>4IR C1 | 20</w:t>
+                      </w:r>
+                      <w:r>
+                        <w:rPr>
+                          <w:rFonts w:ascii="Calibri" w:eastAsia="Calibri" w:hAnsi="Calibri" w:cs="Calibri"/>
+                          <w:color w:val="000000"/>
+                          <w:sz w:val="22"/>
+                          <w:szCs w:val="22"/>
+                        </w:rPr>
+                        <w:t>20</w:t>
+                      </w:r>
+                      <w:r>
+                        <w:rPr>
+                          <w:rFonts w:ascii="Calibri" w:eastAsia="Calibri" w:hAnsi="Calibri" w:cs="Calibri"/>
+                          <w:color w:val="000000"/>
+                          <w:sz w:val="22"/>
+                          <w:szCs w:val="22"/>
+                        </w:rPr>
+                        <w:t>/202</w:t>
+                      </w:r>
+                      <w:r>
+                        <w:rPr>
+                          <w:rFonts w:ascii="Calibri" w:eastAsia="Calibri" w:hAnsi="Calibri" w:cs="Calibri"/>
+                          <w:color w:val="000000"/>
+                          <w:sz w:val="22"/>
+                          <w:szCs w:val="22"/>
+                        </w:rPr>
+                        <w:t>1</w:t>
                       </w:r>
                     </w:p>
                     <w:p>
@@ -442,6 +540,12 @@
     <w:bookmarkEnd w:id="0" w:displacedByCustomXml="next"/>
     <w:sdt>
       <w:sdtPr>
+        <w:rPr>
+          <w:rFonts w:asciiTheme="minorHAnsi" w:eastAsiaTheme="minorEastAsia" w:hAnsiTheme="minorHAnsi" w:cstheme="minorBidi"/>
+          <w:color w:val="auto"/>
+          <w:sz w:val="21"/>
+          <w:szCs w:val="21"/>
+        </w:rPr>
         <w:id w:val="1462228635"/>
         <w:docPartObj>
           <w:docPartGallery w:val="Table of Contents"/>
@@ -450,12 +554,8 @@
       </w:sdtPr>
       <w:sdtEndPr>
         <w:rPr>
-          <w:rFonts w:asciiTheme="minorHAnsi" w:eastAsiaTheme="minorEastAsia" w:hAnsiTheme="minorHAnsi" w:cstheme="minorBidi"/>
           <w:b/>
           <w:bCs/>
-          <w:color w:val="auto"/>
-          <w:sz w:val="21"/>
-          <w:szCs w:val="21"/>
         </w:rPr>
       </w:sdtEndPr>
       <w:sdtContent>
@@ -1048,7 +1148,36 @@
           <w:sz w:val="22"/>
           <w:szCs w:val="22"/>
         </w:rPr>
-        <w:t>Si les images sont difficilement lisibles, elles sont disponibles dans le dossier COO du projet gitHub afin de faire un zoom dessus.</w:t>
+        <w:t xml:space="preserve">Si les images sont difficilement lisibles, elles sont disponibles dans le dossier COO du projet </w:t>
+      </w:r>
+      <w:r>
+        <w:rPr>
+          <w:sz w:val="22"/>
+          <w:szCs w:val="22"/>
+        </w:rPr>
+        <w:t>GitHub</w:t>
+      </w:r>
+      <w:r>
+        <w:rPr>
+          <w:sz w:val="22"/>
+          <w:szCs w:val="22"/>
+        </w:rPr>
+        <w:t xml:space="preserve"> afin de faire un zoom dessus.</w:t>
+      </w:r>
+    </w:p>
+    <w:p>
+      <w:pPr>
+        <w:rPr>
+          <w:sz w:val="22"/>
+          <w:szCs w:val="22"/>
+        </w:rPr>
+      </w:pPr>
+      <w:r>
+        <w:rPr>
+          <w:sz w:val="22"/>
+          <w:szCs w:val="22"/>
+        </w:rPr>
+        <w:br w:type="page"/>
       </w:r>
     </w:p>
     <w:p>
@@ -1059,6 +1188,7 @@
       <w:bookmarkStart w:id="3" w:name="_Toc63926795"/>
       <w:bookmarkEnd w:id="2"/>
       <w:r>
+        <w:lastRenderedPageBreak/>
         <w:t>Diagramme de cas d’utilisation</w:t>
       </w:r>
       <w:bookmarkEnd w:id="3"/>
@@ -1125,9 +1255,6 @@
           <w:szCs w:val="22"/>
         </w:rPr>
       </w:pPr>
-      <w:r>
-        <w:br w:type="page"/>
-      </w:r>
     </w:p>
     <w:p>
       <w:pPr>
@@ -1137,7 +1264,6 @@
       <w:bookmarkStart w:id="4" w:name="_heading=h.wavinv64u5bs" w:colFirst="0" w:colLast="0"/>
       <w:bookmarkEnd w:id="4"/>
       <w:r>
-        <w:lastRenderedPageBreak/>
         <w:t>Un utilisateur doit être capable d</w:t>
       </w:r>
       <w:r>
@@ -1163,27 +1289,6 @@
     <w:p/>
     <w:p/>
     <w:p/>
-    <w:p/>
-    <w:p/>
-    <w:p/>
-    <w:p/>
-    <w:p/>
-    <w:p/>
-    <w:p/>
-    <w:p/>
-    <w:p/>
-    <w:p/>
-    <w:p/>
-    <w:p/>
-    <w:p/>
-    <w:p/>
-    <w:p/>
-    <w:p/>
-    <w:p/>
-    <w:p/>
-    <w:p/>
-    <w:p/>
-    <w:p/>
     <w:p>
       <w:pPr>
         <w:pStyle w:val="Titre1"/>
@@ -1191,12 +1296,12 @@
       <w:bookmarkStart w:id="5" w:name="_Toc63926796"/>
       <w:r>
         <w:lastRenderedPageBreak/>
-        <w:t>Diagr</w:t>
-      </w:r>
-      <w:r>
-        <w:t>amme de séquence:</w:t>
+        <w:t xml:space="preserve">Diagramme de </w:t>
       </w:r>
       <w:bookmarkEnd w:id="5"/>
+      <w:r>
+        <w:t>séquence :</w:t>
+      </w:r>
     </w:p>
     <w:p/>
     <w:p>
@@ -1302,9 +1407,9 @@
         </w:rPr>
         <w:lastRenderedPageBreak/>
         <w:drawing>
-          <wp:inline distT="114300" distB="114300" distL="114300" distR="114300" wp14:anchorId="2C19B289" wp14:editId="70E30C35">
-            <wp:extent cx="5760410" cy="9436100"/>
-            <wp:effectExtent l="0" t="0" r="0" b="0"/>
+          <wp:inline distT="114300" distB="114300" distL="114300" distR="114300" wp14:anchorId="2C19B289" wp14:editId="5C8F2347">
+            <wp:extent cx="5705475" cy="8534400"/>
+            <wp:effectExtent l="0" t="0" r="9525" b="0"/>
             <wp:docPr id="32" name="image4.png"/>
             <wp:cNvGraphicFramePr/>
             <a:graphic xmlns:a="http://schemas.openxmlformats.org/drawingml/2006/main">
@@ -1324,7 +1429,7 @@
                   <pic:spPr>
                     <a:xfrm>
                       <a:off x="0" y="0"/>
-                      <a:ext cx="5760410" cy="9436100"/>
+                      <a:ext cx="5705804" cy="8534892"/>
                     </a:xfrm>
                     <a:prstGeom prst="rect">
                       <a:avLst/>
@@ -1353,24 +1458,24 @@
           <w:sz w:val="22"/>
           <w:szCs w:val="22"/>
         </w:rPr>
+        <w:t>Diagramme de la demande de changement de pseudo d’un utilisateur</w:t>
+      </w:r>
+      <w:r>
+        <w:rPr>
+          <w:color w:val="FF0000"/>
+          <w:sz w:val="22"/>
+          <w:szCs w:val="22"/>
+        </w:rPr>
+        <w:t>.</w:t>
+      </w:r>
+    </w:p>
+    <w:p>
+      <w:pPr>
+        <w:pStyle w:val="Titre1"/>
+      </w:pPr>
+      <w:bookmarkStart w:id="6" w:name="_Toc63926797"/>
+      <w:r>
         <w:lastRenderedPageBreak/>
-        <w:t>Diagramme de la demande de changement de pseudo d’un utilisateur</w:t>
-      </w:r>
-      <w:r>
-        <w:rPr>
-          <w:color w:val="FF0000"/>
-          <w:sz w:val="22"/>
-          <w:szCs w:val="22"/>
-        </w:rPr>
-        <w:t>.</w:t>
-      </w:r>
-    </w:p>
-    <w:p>
-      <w:pPr>
-        <w:pStyle w:val="Titre1"/>
-      </w:pPr>
-      <w:bookmarkStart w:id="6" w:name="_Toc63926797"/>
-      <w:r>
         <w:t>Diagramme de classe première version</w:t>
       </w:r>
       <w:bookmarkEnd w:id="6"/>
@@ -1430,7 +1535,22 @@
     </w:p>
     <w:p>
       <w:r>
-        <w:t>A cette version de notre diagramme de classe, nous avons du rajouter la mis en place d’un servlet, et des classes annexes de types modèles afin de décomplexifier le code. Nous avons aussi dû détailler la partie Network, n’ayant pas pensé que nous utiliserions l’udp et le tcp.</w:t>
+        <w:t xml:space="preserve">A cette version de notre diagramme de classe, nous avons </w:t>
+      </w:r>
+      <w:r>
+        <w:t>dû</w:t>
+      </w:r>
+      <w:r>
+        <w:t xml:space="preserve"> rajouter la </w:t>
+      </w:r>
+      <w:r>
+        <w:t>mise</w:t>
+      </w:r>
+      <w:r>
+        <w:t xml:space="preserve"> en place d’un servlet, et des classes annexes de types modèles afin de décomplexifier le code. Nous avons aussi dû détailler la partie Network</w:t>
+      </w:r>
+      <w:r>
+        <w:t xml:space="preserve"> qui s’est avéré bien plus complexe que prévue.</w:t>
       </w:r>
     </w:p>
     <w:p/>
@@ -2305,7 +2425,10 @@
       <w:bookmarkEnd w:id="13"/>
       <w:r>
         <w:lastRenderedPageBreak/>
-        <w:t>Choix d’implémentation:</w:t>
+        <w:t xml:space="preserve">Choix </w:t>
+      </w:r>
+      <w:r>
+        <w:t>d’implémentation :</w:t>
       </w:r>
     </w:p>
     <w:p>
@@ -2325,7 +2448,7 @@
       <w:bookmarkStart w:id="15" w:name="_heading=h.3reih5q49dvb" w:colFirst="0" w:colLast="0"/>
       <w:bookmarkEnd w:id="15"/>
       <w:r>
-        <w:t>Double références</w:t>
+        <w:t>Doubles références</w:t>
       </w:r>
     </w:p>
     <w:p/>
@@ -2356,14 +2479,23 @@
           <w:sz w:val="22"/>
           <w:szCs w:val="22"/>
         </w:rPr>
-        <w:t xml:space="preserve"> pour la simplicité d’appel de nos fonctions d’interfaces. Cela rend cependant le diagramme d</w:t>
-      </w:r>
-      <w:r>
-        <w:rPr>
-          <w:sz w:val="22"/>
-          <w:szCs w:val="22"/>
-        </w:rPr>
-        <w:t xml:space="preserve">e classe qui en découle plus désordonné. </w:t>
+        <w:t xml:space="preserve"> pour la simplicité d’appel de nos fonctions d’interfaces. Cela rend cependant le diagramme de classe qui en découle plus </w:t>
+      </w:r>
+      <w:proofErr w:type="gramStart"/>
+      <w:r>
+        <w:rPr>
+          <w:sz w:val="22"/>
+          <w:szCs w:val="22"/>
+        </w:rPr>
+        <w:t>désordonné</w:t>
+      </w:r>
+      <w:proofErr w:type="gramEnd"/>
+      <w:r>
+        <w:rPr>
+          <w:sz w:val="22"/>
+          <w:szCs w:val="22"/>
+        </w:rPr>
+        <w:t xml:space="preserve">. </w:t>
       </w:r>
     </w:p>
     <w:p>
@@ -2390,21 +2522,78 @@
           <w:sz w:val="22"/>
           <w:szCs w:val="22"/>
         </w:rPr>
-        <w:t>Le projet est divisé en deux programmes: chat_externe et chat_interne. L’un est destiné à être installé sur une machine distante, en dehors du réseau, tandis que l’autre fonctionne à l’intérieu</w:t>
-      </w:r>
-      <w:r>
-        <w:rPr>
-          <w:sz w:val="22"/>
-          <w:szCs w:val="22"/>
-        </w:rPr>
-        <w:t>r du réseau de l’entreprise. Nous avons choisi de séparer le projet de cette manière plutôt que de demander à l’utilisateur de renseigner s’il se trouve sur le réseau ou non. De cette manière nous rendons l’utilisation du logiciel plus simple et seul l’adm</w:t>
-      </w:r>
-      <w:r>
-        <w:rPr>
-          <w:sz w:val="22"/>
-          <w:szCs w:val="22"/>
-        </w:rPr>
-        <w:t xml:space="preserve">inistrateur a un choix à faire. </w:t>
+        <w:t xml:space="preserve">Le projet est divisé en deux </w:t>
+      </w:r>
+      <w:r>
+        <w:rPr>
+          <w:sz w:val="22"/>
+          <w:szCs w:val="22"/>
+        </w:rPr>
+        <w:t>programmes :</w:t>
+      </w:r>
+      <w:r>
+        <w:rPr>
+          <w:sz w:val="22"/>
+          <w:szCs w:val="22"/>
+        </w:rPr>
+        <w:t xml:space="preserve"> </w:t>
+      </w:r>
+      <w:proofErr w:type="spellStart"/>
+      <w:r>
+        <w:rPr>
+          <w:sz w:val="22"/>
+          <w:szCs w:val="22"/>
+        </w:rPr>
+        <w:t>chat_externe</w:t>
+      </w:r>
+      <w:proofErr w:type="spellEnd"/>
+      <w:r>
+        <w:rPr>
+          <w:sz w:val="22"/>
+          <w:szCs w:val="22"/>
+        </w:rPr>
+        <w:t xml:space="preserve"> et </w:t>
+      </w:r>
+      <w:proofErr w:type="spellStart"/>
+      <w:r>
+        <w:rPr>
+          <w:sz w:val="22"/>
+          <w:szCs w:val="22"/>
+        </w:rPr>
+        <w:t>chat_interne</w:t>
+      </w:r>
+      <w:proofErr w:type="spellEnd"/>
+      <w:r>
+        <w:rPr>
+          <w:sz w:val="22"/>
+          <w:szCs w:val="22"/>
+        </w:rPr>
+        <w:t xml:space="preserve">. L’un est destiné à être installé sur une machine distante, en dehors du réseau, tandis que l’autre fonctionne à l’intérieur du réseau de l’entreprise. Nous avons choisi de séparer le projet de cette manière plutôt que de demander à l’utilisateur de renseigner s’il se trouve sur le réseau ou non. De cette manière nous rendons l’utilisation du logiciel plus simple et seul l’administrateur a un choix à faire. </w:t>
+      </w:r>
+    </w:p>
+    <w:p>
+      <w:pPr>
+        <w:jc w:val="both"/>
+        <w:rPr>
+          <w:sz w:val="22"/>
+          <w:szCs w:val="22"/>
+        </w:rPr>
+      </w:pPr>
+    </w:p>
+    <w:p>
+      <w:pPr>
+        <w:jc w:val="both"/>
+        <w:rPr>
+          <w:sz w:val="22"/>
+          <w:szCs w:val="22"/>
+        </w:rPr>
+      </w:pPr>
+      <w:r>
+        <w:rPr>
+          <w:sz w:val="22"/>
+          <w:szCs w:val="22"/>
+        </w:rPr>
+        <w:t xml:space="preserve"> </w:t>
       </w:r>
     </w:p>
     <w:sectPr>
@@ -4110,28 +4299,28 @@
 </file>
 
 <file path=customXml/item1.xml><?xml version="1.0" encoding="utf-8"?>
+<b:Sources xmlns:b="http://schemas.openxmlformats.org/officeDocument/2006/bibliography" xmlns="http://schemas.openxmlformats.org/officeDocument/2006/bibliography" SelectedStyle="\APASixthEditionOfficeOnline.xsl" StyleName="APA" Version="6"/>
+</file>
+
+<file path=customXml/item2.xml><?xml version="1.0" encoding="utf-8"?>
 <go:gDocsCustomXmlDataStorage xmlns:go="http://customooxmlschemas.google.com/" xmlns:r="http://schemas.openxmlformats.org/officeDocument/2006/relationships">
   <go:docsCustomData xmlns:go="http://customooxmlschemas.google.com/" roundtripDataSignature="AMtx7mgo/8hc6BpG2iF/lIC71KreDcmvww==">AMUW2mXffM2W3zCfLF9ot+x31LqxsbJ5iPuNiePSVh1vCwJ+yaHQnLEC15gHIJozJqJGAMI7WW2DSsqPRi9WUj7HIwYftSU8M4ArrF/QV2UnBI2irYgXXYupe91TeXh0BVJgNQHZWi7ucwf/nlPuj98vm4tWNwxzYxckr8HKq3yGi+2yIRBcCx4YikAZkbOsgCWZDK8IItNHH+dkwTcftMs/n99lD1bdP+l/ixliOtSG0j1wePacUJmJ8GxPr+WI3fM7yNVeHVbh5+jLuEQ+scMaT9ys5N4DCY0THlJ/727jKY+wayJjhy7LP/Hw/DVbMYaOiMa35mFp</go:docsCustomData>
 </go:gDocsCustomXmlDataStorage>
 </file>
 
-<file path=customXml/item2.xml><?xml version="1.0" encoding="utf-8"?>
-<b:Sources xmlns:b="http://schemas.openxmlformats.org/officeDocument/2006/bibliography" xmlns="http://schemas.openxmlformats.org/officeDocument/2006/bibliography" SelectedStyle="\APASixthEditionOfficeOnline.xsl" StyleName="APA" Version="6"/>
+<file path=customXml/itemProps1.xml><?xml version="1.0" encoding="utf-8"?>
+<ds:datastoreItem xmlns:ds="http://schemas.openxmlformats.org/officeDocument/2006/customXml" ds:itemID="{AB1E22A6-2DBD-4F20-9C80-682034E03B3A}">
+  <ds:schemaRefs>
+    <ds:schemaRef ds:uri="http://schemas.openxmlformats.org/officeDocument/2006/bibliography"/>
+  </ds:schemaRefs>
+</ds:datastoreItem>
 </file>
 
-<file path=customXml/itemProps1.xml><?xml version="1.0" encoding="utf-8"?>
+<file path=customXml/itemProps2.xml><?xml version="1.0" encoding="utf-8"?>
 <ds:datastoreItem xmlns:ds="http://schemas.openxmlformats.org/officeDocument/2006/customXml" ds:itemID="{11111111-1234-1234-1234-123412341234}">
   <ds:schemaRefs>
     <ds:schemaRef ds:uri="http://customooxmlschemas.google.com/"/>
     <ds:schemaRef ds:uri="http://schemas.openxmlformats.org/officeDocument/2006/relationships"/>
   </ds:schemaRefs>
 </ds:datastoreItem>
-</file>
-
-<file path=customXml/itemProps2.xml><?xml version="1.0" encoding="utf-8"?>
-<ds:datastoreItem xmlns:ds="http://schemas.openxmlformats.org/officeDocument/2006/customXml" ds:itemID="{AB1E22A6-2DBD-4F20-9C80-682034E03B3A}">
-  <ds:schemaRefs>
-    <ds:schemaRef ds:uri="http://schemas.openxmlformats.org/officeDocument/2006/bibliography"/>
-  </ds:schemaRefs>
-</ds:datastoreItem>
 </file>
--- a/Rapport/Conception Orientée Objet.docx
+++ b/Rapport/Conception Orientée Objet.docx
@@ -1594,7 +1594,23 @@
           <w:sz w:val="22"/>
           <w:szCs w:val="22"/>
         </w:rPr>
-        <w:t>Ce diagramme représente l’ensemble de notre projet au stade final. Nos choix d’implémentation sont détaillés dans la partie suivante.</w:t>
+        <w:t xml:space="preserve">Ce diagramme représente l’ensemble de notre projet au stade final. Nos choix d’implémentation sont détaillés dans la partie </w:t>
+      </w:r>
+      <w:r>
+        <w:rPr>
+          <w:color w:val="262626"/>
+          <w:sz w:val="22"/>
+          <w:szCs w:val="22"/>
+        </w:rPr>
+        <w:t>choix d’implémentation</w:t>
+      </w:r>
+      <w:r>
+        <w:rPr>
+          <w:color w:val="262626"/>
+          <w:sz w:val="22"/>
+          <w:szCs w:val="22"/>
+        </w:rPr>
+        <w:t>.</w:t>
       </w:r>
     </w:p>
     <w:p>
@@ -2292,7 +2308,7 @@
     </w:p>
     <w:p>
       <w:r>
-        <w:t>Ce diagramme représente la connexion de notre utilisateur en locale.</w:t>
+        <w:t>Ce diagramme représente la connexion de notre utilisateur en local.</w:t>
       </w:r>
     </w:p>
     <w:p>
@@ -2448,6 +2464,20 @@
       <w:bookmarkStart w:id="15" w:name="_heading=h.3reih5q49dvb" w:colFirst="0" w:colLast="0"/>
       <w:bookmarkEnd w:id="15"/>
       <w:r>
+        <w:t>Classe Agent</w:t>
+      </w:r>
+    </w:p>
+    <w:p/>
+    <w:p>
+      <w:r>
+        <w:t>La classe Agent est la classe centrale. Elle nous a permis de réunifier notre code après avoir travaillés chacun sur différentes parties.</w:t>
+      </w:r>
+    </w:p>
+    <w:p>
+      <w:pPr>
+        <w:pStyle w:val="Titre2"/>
+      </w:pPr>
+      <w:r>
         <w:t>Doubles références</w:t>
       </w:r>
     </w:p>
@@ -2568,8 +2598,88 @@
           <w:sz w:val="22"/>
           <w:szCs w:val="22"/>
         </w:rPr>
-        <w:t xml:space="preserve">. L’un est destiné à être installé sur une machine distante, en dehors du réseau, tandis que l’autre fonctionne à l’intérieur du réseau de l’entreprise. Nous avons choisi de séparer le projet de cette manière plutôt que de demander à l’utilisateur de renseigner s’il se trouve sur le réseau ou non. De cette manière nous rendons l’utilisation du logiciel plus simple et seul l’administrateur a un choix à faire. </w:t>
-      </w:r>
+        <w:t>.</w:t>
+      </w:r>
+      <w:r>
+        <w:rPr>
+          <w:sz w:val="22"/>
+          <w:szCs w:val="22"/>
+        </w:rPr>
+        <w:t xml:space="preserve"> Cela répond à la problématique de l’architecture 3-tiers faible proposée par le cahier des charges.</w:t>
+      </w:r>
+      <w:r>
+        <w:rPr>
+          <w:sz w:val="22"/>
+          <w:szCs w:val="22"/>
+        </w:rPr>
+        <w:t xml:space="preserve"> L</w:t>
+      </w:r>
+      <w:r>
+        <w:rPr>
+          <w:sz w:val="22"/>
+          <w:szCs w:val="22"/>
+        </w:rPr>
+        <w:t>e premier programme</w:t>
+      </w:r>
+      <w:r>
+        <w:rPr>
+          <w:sz w:val="22"/>
+          <w:szCs w:val="22"/>
+        </w:rPr>
+        <w:t xml:space="preserve"> est destiné à être installé sur une machine distante, en dehors du réseau, tandis que l’autre fonctionne à l’intérieur du réseau de l’entreprise.</w:t>
+      </w:r>
+      <w:r>
+        <w:rPr>
+          <w:sz w:val="22"/>
+          <w:szCs w:val="22"/>
+        </w:rPr>
+        <w:t xml:space="preserve"> Le code est sensiblement le même à l’exception d’une variable booléenne « interne » qui change la façon d’accéder aux autres utilisateurs (broadcast ou servlet).</w:t>
+      </w:r>
+      <w:r>
+        <w:rPr>
+          <w:sz w:val="22"/>
+          <w:szCs w:val="22"/>
+        </w:rPr>
+        <w:t xml:space="preserve"> Nous avons choisi de séparer le projet de cette manière plutôt que de demander à l’utilisateur de renseigner s’il se trouve sur le réseau ou non. De cette manière nous rendons l’utilisation du logiciel plus simple et seul l’administrateur a un choix à faire</w:t>
+      </w:r>
+      <w:r>
+        <w:rPr>
+          <w:sz w:val="22"/>
+          <w:szCs w:val="22"/>
+        </w:rPr>
+        <w:t xml:space="preserve"> au moment de l’installation.</w:t>
+      </w:r>
+    </w:p>
+    <w:p>
+      <w:pPr>
+        <w:pStyle w:val="Titre2"/>
+      </w:pPr>
+      <w:r>
+        <w:t>Prévenir d’une connexion</w:t>
+      </w:r>
+    </w:p>
+    <w:p/>
+    <w:p>
+      <w:r>
+        <w:t xml:space="preserve">Un agent interne au réseau prévient de sa connexion et sa déconnexion par broadcast </w:t>
+      </w:r>
+      <w:proofErr w:type="spellStart"/>
+      <w:r>
+        <w:t>udp</w:t>
+      </w:r>
+      <w:proofErr w:type="spellEnd"/>
+      <w:r>
+        <w:t xml:space="preserve">. Les autres utilisateurs du réseau mettent alors à jour leur liste d’utilisateurs disponibles et </w:t>
+      </w:r>
+    </w:p>
+    <w:p>
+      <w:pPr>
+        <w:jc w:val="both"/>
+        <w:rPr>
+          <w:sz w:val="22"/>
+          <w:szCs w:val="22"/>
+        </w:rPr>
+      </w:pPr>
     </w:p>
     <w:p>
       <w:pPr>
@@ -4299,28 +4409,28 @@
 </file>
 
 <file path=customXml/item1.xml><?xml version="1.0" encoding="utf-8"?>
-<b:Sources xmlns:b="http://schemas.openxmlformats.org/officeDocument/2006/bibliography" xmlns="http://schemas.openxmlformats.org/officeDocument/2006/bibliography" SelectedStyle="\APASixthEditionOfficeOnline.xsl" StyleName="APA" Version="6"/>
-</file>
-
-<file path=customXml/item2.xml><?xml version="1.0" encoding="utf-8"?>
 <go:gDocsCustomXmlDataStorage xmlns:go="http://customooxmlschemas.google.com/" xmlns:r="http://schemas.openxmlformats.org/officeDocument/2006/relationships">
   <go:docsCustomData xmlns:go="http://customooxmlschemas.google.com/" roundtripDataSignature="AMtx7mgo/8hc6BpG2iF/lIC71KreDcmvww==">AMUW2mXffM2W3zCfLF9ot+x31LqxsbJ5iPuNiePSVh1vCwJ+yaHQnLEC15gHIJozJqJGAMI7WW2DSsqPRi9WUj7HIwYftSU8M4ArrF/QV2UnBI2irYgXXYupe91TeXh0BVJgNQHZWi7ucwf/nlPuj98vm4tWNwxzYxckr8HKq3yGi+2yIRBcCx4YikAZkbOsgCWZDK8IItNHH+dkwTcftMs/n99lD1bdP+l/ixliOtSG0j1wePacUJmJ8GxPr+WI3fM7yNVeHVbh5+jLuEQ+scMaT9ys5N4DCY0THlJ/727jKY+wayJjhy7LP/Hw/DVbMYaOiMa35mFp</go:docsCustomData>
 </go:gDocsCustomXmlDataStorage>
 </file>
 
-<file path=customXml/itemProps1.xml><?xml version="1.0" encoding="utf-8"?>
-<ds:datastoreItem xmlns:ds="http://schemas.openxmlformats.org/officeDocument/2006/customXml" ds:itemID="{AB1E22A6-2DBD-4F20-9C80-682034E03B3A}">
-  <ds:schemaRefs>
-    <ds:schemaRef ds:uri="http://schemas.openxmlformats.org/officeDocument/2006/bibliography"/>
-  </ds:schemaRefs>
-</ds:datastoreItem>
+<file path=customXml/item2.xml><?xml version="1.0" encoding="utf-8"?>
+<b:Sources xmlns:b="http://schemas.openxmlformats.org/officeDocument/2006/bibliography" xmlns="http://schemas.openxmlformats.org/officeDocument/2006/bibliography" SelectedStyle="\APASixthEditionOfficeOnline.xsl" StyleName="APA" Version="6"/>
 </file>
 
-<file path=customXml/itemProps2.xml><?xml version="1.0" encoding="utf-8"?>
+<file path=customXml/itemProps1.xml><?xml version="1.0" encoding="utf-8"?>
 <ds:datastoreItem xmlns:ds="http://schemas.openxmlformats.org/officeDocument/2006/customXml" ds:itemID="{11111111-1234-1234-1234-123412341234}">
   <ds:schemaRefs>
     <ds:schemaRef ds:uri="http://customooxmlschemas.google.com/"/>
     <ds:schemaRef ds:uri="http://schemas.openxmlformats.org/officeDocument/2006/relationships"/>
   </ds:schemaRefs>
 </ds:datastoreItem>
+</file>
+
+<file path=customXml/itemProps2.xml><?xml version="1.0" encoding="utf-8"?>
+<ds:datastoreItem xmlns:ds="http://schemas.openxmlformats.org/officeDocument/2006/customXml" ds:itemID="{AB1E22A6-2DBD-4F20-9C80-682034E03B3A}">
+  <ds:schemaRefs>
+    <ds:schemaRef ds:uri="http://schemas.openxmlformats.org/officeDocument/2006/bibliography"/>
+  </ds:schemaRefs>
+</ds:datastoreItem>
 </file>